--- a/ZÁRÓDOLGOZAT.docx
+++ b/ZÁRÓDOLGOZAT.docx
@@ -1,6 +1,6 @@
 
 <file path=word/document.xml><?xml version="1.0" encoding="utf-8"?>
-<w:document xmlns:wpc="http://schemas.microsoft.com/office/word/2010/wordprocessingCanvas" xmlns:cx="http://schemas.microsoft.com/office/drawing/2014/chartex" xmlns:cx1="http://schemas.microsoft.com/office/drawing/2015/9/8/chartex" xmlns:cx2="http://schemas.microsoft.com/office/drawing/2015/10/21/chartex" xmlns:cx3="http://schemas.microsoft.com/office/drawing/2016/5/9/chartex" xmlns:cx4="http://schemas.microsoft.com/office/drawing/2016/5/10/chartex" xmlns:cx5="http://schemas.microsoft.com/office/drawing/2016/5/11/chartex" xmlns:cx6="http://schemas.microsoft.com/office/drawing/2016/5/12/chartex" xmlns:cx7="http://schemas.microsoft.com/office/drawing/2016/5/13/chartex" xmlns:cx8="http://schemas.microsoft.com/office/drawing/2016/5/14/chartex" xmlns:mc="http://schemas.openxmlformats.org/markup-compatibility/2006" xmlns:aink="http://schemas.microsoft.com/office/drawing/2016/ink" xmlns:am3d="http://schemas.microsoft.com/office/drawing/2017/model3d" xmlns:o="urn:schemas-microsoft-com:office:office" xmlns:oel="http://schemas.microsoft.com/office/2019/extlst" xmlns:r="http://schemas.openxmlformats.org/officeDocument/2006/relationships" xmlns:m="http://schemas.openxmlformats.org/officeDocument/2006/math" xmlns:v="urn:schemas-microsoft-com:vml" xmlns:wp14="http://schemas.microsoft.com/office/word/2010/wordprocessingDrawing" xmlns:wp="http://schemas.openxmlformats.org/drawingml/2006/wordprocessingDrawing" xmlns:w10="urn:schemas-microsoft-com:office:word" xmlns:w="http://schemas.openxmlformats.org/wordprocessingml/2006/main" xmlns:w14="http://schemas.microsoft.com/office/word/2010/wordml" xmlns:w15="http://schemas.microsoft.com/office/word/2012/wordml" xmlns:w16cex="http://schemas.microsoft.com/office/word/2018/wordml/cex" xmlns:w16cid="http://schemas.microsoft.com/office/word/2016/wordml/cid" xmlns:w16="http://schemas.microsoft.com/office/word/2018/wordml" xmlns:w16du="http://schemas.microsoft.com/office/word/2023/wordml/word16du" xmlns:w16sdtdh="http://schemas.microsoft.com/office/word/2020/wordml/sdtdatahash" xmlns:w16se="http://schemas.microsoft.com/office/word/2015/wordml/symex" xmlns:wpg="http://schemas.microsoft.com/office/word/2010/wordprocessingGroup" xmlns:wpi="http://schemas.microsoft.com/office/word/2010/wordprocessingInk" xmlns:wne="http://schemas.microsoft.com/office/word/2006/wordml" xmlns:wps="http://schemas.microsoft.com/office/word/2010/wordprocessingShape" mc:Ignorable="w14 w15 w16se w16cid w16 w16cex w16sdtdh w16du wp14">
+<w:document xmlns:wpc="http://schemas.microsoft.com/office/word/2010/wordprocessingCanvas" xmlns:cx="http://schemas.microsoft.com/office/drawing/2014/chartex" xmlns:cx1="http://schemas.microsoft.com/office/drawing/2015/9/8/chartex" xmlns:mc="http://schemas.openxmlformats.org/markup-compatibility/2006" xmlns:o="urn:schemas-microsoft-com:office:office" xmlns:r="http://schemas.openxmlformats.org/officeDocument/2006/relationships" xmlns:m="http://schemas.openxmlformats.org/officeDocument/2006/math" xmlns:v="urn:schemas-microsoft-com:vml" xmlns:wp14="http://schemas.microsoft.com/office/word/2010/wordprocessingDrawing" xmlns:wp="http://schemas.openxmlformats.org/drawingml/2006/wordprocessingDrawing" xmlns:w10="urn:schemas-microsoft-com:office:word" xmlns:w="http://schemas.openxmlformats.org/wordprocessingml/2006/main" xmlns:w14="http://schemas.microsoft.com/office/word/2010/wordml" xmlns:w15="http://schemas.microsoft.com/office/word/2012/wordml" xmlns:w16se="http://schemas.microsoft.com/office/word/2015/wordml/symex" xmlns:wpg="http://schemas.microsoft.com/office/word/2010/wordprocessingGroup" xmlns:wpi="http://schemas.microsoft.com/office/word/2010/wordprocessingInk" xmlns:wne="http://schemas.microsoft.com/office/word/2006/wordml" xmlns:wps="http://schemas.microsoft.com/office/word/2010/wordprocessingShape" mc:Ignorable="w14 w15 w16se wp14">
   <w:body>
     <w:p>
       <w:pPr>
@@ -46,7 +46,7 @@
                     </pic:cNvPicPr>
                   </pic:nvPicPr>
                   <pic:blipFill>
-                    <a:blip r:embed="rId6">
+                    <a:blip r:embed="rId7">
                       <a:extLst>
                         <a:ext uri="{28A0092B-C50C-407E-A947-70E740481C1C}">
                           <a14:useLocalDpi xmlns:a14="http://schemas.microsoft.com/office/drawing/2010/main" val="0"/>
@@ -116,7 +116,7 @@
                     </pic:cNvPicPr>
                   </pic:nvPicPr>
                   <pic:blipFill>
-                    <a:blip r:embed="rId7">
+                    <a:blip r:embed="rId8">
                       <a:extLst>
                         <a:ext uri="{28A0092B-C50C-407E-A947-70E740481C1C}">
                           <a14:useLocalDpi xmlns:a14="http://schemas.microsoft.com/office/drawing/2010/main" val="0"/>
@@ -421,7 +421,6 @@
           <w:lang w:val="hu-HU"/>
         </w:rPr>
       </w:pPr>
-      <w:proofErr w:type="spellStart"/>
       <w:r>
         <w:rPr>
           <w:rFonts w:asciiTheme="minorHAnsi" w:hAnsiTheme="minorHAnsi" w:cstheme="minorHAnsi"/>
@@ -429,9 +428,8 @@
           <w:szCs w:val="24"/>
           <w:lang w:val="hu-HU"/>
         </w:rPr>
-        <w:t>Albecz</w:t>
-      </w:r>
-      <w:proofErr w:type="spellEnd"/>
+        <w:t>Albecz Mihály Áron – Papp-Jancsurák Judit</w:t>
+      </w:r>
       <w:r>
         <w:rPr>
           <w:rFonts w:asciiTheme="minorHAnsi" w:hAnsiTheme="minorHAnsi" w:cstheme="minorHAnsi"/>
@@ -439,7 +437,7 @@
           <w:szCs w:val="24"/>
           <w:lang w:val="hu-HU"/>
         </w:rPr>
-        <w:t xml:space="preserve"> Mihály Áron</w:t>
+        <w:t xml:space="preserve"> </w:t>
       </w:r>
       <w:r>
         <w:rPr>
@@ -448,63 +446,7 @@
           <w:szCs w:val="24"/>
           <w:lang w:val="hu-HU"/>
         </w:rPr>
-        <w:t xml:space="preserve"> – </w:t>
-      </w:r>
-      <w:r>
-        <w:rPr>
-          <w:rFonts w:asciiTheme="minorHAnsi" w:hAnsiTheme="minorHAnsi" w:cstheme="minorHAnsi"/>
-          <w:sz w:val="24"/>
-          <w:szCs w:val="24"/>
-          <w:lang w:val="hu-HU"/>
-        </w:rPr>
-        <w:t>Papp-</w:t>
-      </w:r>
-      <w:proofErr w:type="spellStart"/>
-      <w:r>
-        <w:rPr>
-          <w:rFonts w:asciiTheme="minorHAnsi" w:hAnsiTheme="minorHAnsi" w:cstheme="minorHAnsi"/>
-          <w:sz w:val="24"/>
-          <w:szCs w:val="24"/>
-          <w:lang w:val="hu-HU"/>
-        </w:rPr>
-        <w:t>Jancsurák</w:t>
-      </w:r>
-      <w:proofErr w:type="spellEnd"/>
-      <w:r>
-        <w:rPr>
-          <w:rFonts w:asciiTheme="minorHAnsi" w:hAnsiTheme="minorHAnsi" w:cstheme="minorHAnsi"/>
-          <w:sz w:val="24"/>
-          <w:szCs w:val="24"/>
-          <w:lang w:val="hu-HU"/>
-        </w:rPr>
-        <w:t xml:space="preserve"> Judit</w:t>
-      </w:r>
-      <w:r>
-        <w:rPr>
-          <w:rFonts w:asciiTheme="minorHAnsi" w:hAnsiTheme="minorHAnsi" w:cstheme="minorHAnsi"/>
-          <w:sz w:val="24"/>
-          <w:szCs w:val="24"/>
-          <w:lang w:val="hu-HU"/>
-        </w:rPr>
-        <w:t xml:space="preserve"> </w:t>
-      </w:r>
-      <w:r>
-        <w:rPr>
-          <w:rFonts w:asciiTheme="minorHAnsi" w:hAnsiTheme="minorHAnsi" w:cstheme="minorHAnsi"/>
-          <w:sz w:val="24"/>
-          <w:szCs w:val="24"/>
-          <w:lang w:val="hu-HU"/>
-        </w:rPr>
-        <w:t xml:space="preserve">- </w:t>
-      </w:r>
-      <w:r>
-        <w:rPr>
-          <w:rFonts w:asciiTheme="minorHAnsi" w:hAnsiTheme="minorHAnsi" w:cstheme="minorHAnsi"/>
-          <w:sz w:val="24"/>
-          <w:szCs w:val="24"/>
-          <w:lang w:val="hu-HU"/>
-        </w:rPr>
-        <w:t>Vismeg Anett Lilla</w:t>
+        <w:t>- Vismeg Anett Lilla</w:t>
       </w:r>
     </w:p>
     <w:p>
@@ -841,7 +783,6 @@
           <w:lang w:val="hu-HU"/>
         </w:rPr>
       </w:pPr>
-      <w:proofErr w:type="spellStart"/>
       <w:r>
         <w:rPr>
           <w:rFonts w:asciiTheme="minorHAnsi" w:hAnsiTheme="minorHAnsi" w:cstheme="minorHAnsi"/>
@@ -849,37 +790,7 @@
           <w:szCs w:val="24"/>
           <w:lang w:val="hu-HU"/>
         </w:rPr>
-        <w:t>Albecz</w:t>
-      </w:r>
-      <w:proofErr w:type="spellEnd"/>
-      <w:r>
-        <w:rPr>
-          <w:rFonts w:asciiTheme="minorHAnsi" w:hAnsiTheme="minorHAnsi" w:cstheme="minorHAnsi"/>
-          <w:sz w:val="24"/>
-          <w:szCs w:val="24"/>
-          <w:lang w:val="hu-HU"/>
-        </w:rPr>
-        <w:t xml:space="preserve"> Mihály Áron – Papp-</w:t>
-      </w:r>
-      <w:proofErr w:type="spellStart"/>
-      <w:r>
-        <w:rPr>
-          <w:rFonts w:asciiTheme="minorHAnsi" w:hAnsiTheme="minorHAnsi" w:cstheme="minorHAnsi"/>
-          <w:sz w:val="24"/>
-          <w:szCs w:val="24"/>
-          <w:lang w:val="hu-HU"/>
-        </w:rPr>
-        <w:t>Jancsurák</w:t>
-      </w:r>
-      <w:proofErr w:type="spellEnd"/>
-      <w:r>
-        <w:rPr>
-          <w:rFonts w:asciiTheme="minorHAnsi" w:hAnsiTheme="minorHAnsi" w:cstheme="minorHAnsi"/>
-          <w:sz w:val="24"/>
-          <w:szCs w:val="24"/>
-          <w:lang w:val="hu-HU"/>
-        </w:rPr>
-        <w:t xml:space="preserve"> Judit - Vismeg Anett Lilla</w:t>
+        <w:t>Albecz Mihály Áron – Papp-Jancsurák Judit - Vismeg Anett Lilla</w:t>
       </w:r>
     </w:p>
     <w:p>
@@ -953,17 +864,16 @@
           <w:docPartUnique/>
         </w:docPartObj>
       </w:sdtPr>
+      <w:sdtEndPr/>
       <w:sdtContent>
         <w:p>
           <w:pPr>
             <w:spacing w:after="0" w:line="360" w:lineRule="auto"/>
             <w:jc w:val="center"/>
           </w:pPr>
-          <w:proofErr w:type="spellStart"/>
           <w:r>
             <w:t>Tartalomjegyzék</w:t>
           </w:r>
-          <w:proofErr w:type="spellEnd"/>
         </w:p>
         <w:p>
           <w:pPr>
@@ -974,9 +884,7 @@
             <w:rPr>
               <w:rFonts w:asciiTheme="minorHAnsi" w:eastAsiaTheme="minorEastAsia" w:hAnsiTheme="minorHAnsi" w:cstheme="minorBidi"/>
               <w:noProof/>
-              <w:kern w:val="2"/>
               <w:lang w:val="hu-HU" w:eastAsia="hu-HU"/>
-              <w14:ligatures w14:val="standardContextual"/>
             </w:rPr>
           </w:pPr>
           <w:r>
@@ -988,7 +896,7 @@
           <w:r>
             <w:fldChar w:fldCharType="separate"/>
           </w:r>
-          <w:hyperlink w:anchor="_Toc162970097" w:history="1">
+          <w:hyperlink w:anchor="_Toc163144569" w:history="1">
             <w:r>
               <w:rPr>
                 <w:rStyle w:val="Hiperhivatkozs"/>
@@ -1015,7 +923,7 @@
                 <w:noProof/>
                 <w:webHidden/>
               </w:rPr>
-              <w:instrText xml:space="preserve"> PAGEREF _Toc162970097 \h </w:instrText>
+              <w:instrText xml:space="preserve"> PAGEREF _Toc163144569 \h </w:instrText>
             </w:r>
             <w:r>
               <w:rPr>
@@ -1035,7 +943,7 @@
                 <w:noProof/>
                 <w:webHidden/>
               </w:rPr>
-              <w:t>3</w:t>
+              <w:t>6</w:t>
             </w:r>
             <w:r>
               <w:rPr>
@@ -1055,12 +963,10 @@
             <w:rPr>
               <w:rFonts w:asciiTheme="minorHAnsi" w:eastAsiaTheme="minorEastAsia" w:hAnsiTheme="minorHAnsi" w:cstheme="minorBidi"/>
               <w:noProof/>
-              <w:kern w:val="2"/>
               <w:lang w:val="hu-HU" w:eastAsia="hu-HU"/>
-              <w14:ligatures w14:val="standardContextual"/>
             </w:rPr>
           </w:pPr>
-          <w:hyperlink w:anchor="_Toc162970098" w:history="1">
+          <w:hyperlink w:anchor="_Toc163144570" w:history="1">
             <w:r>
               <w:rPr>
                 <w:rStyle w:val="Hiperhivatkozs"/>
@@ -1087,7 +993,7 @@
                 <w:noProof/>
                 <w:webHidden/>
               </w:rPr>
-              <w:instrText xml:space="preserve"> PAGEREF _Toc162970098 \h </w:instrText>
+              <w:instrText xml:space="preserve"> PAGEREF _Toc163144570 \h </w:instrText>
             </w:r>
             <w:r>
               <w:rPr>
@@ -1107,7 +1013,7 @@
                 <w:noProof/>
                 <w:webHidden/>
               </w:rPr>
-              <w:t>4</w:t>
+              <w:t>6</w:t>
             </w:r>
             <w:r>
               <w:rPr>
@@ -1125,10 +1031,12 @@
               <w:tab w:val="right" w:leader="dot" w:pos="9016"/>
             </w:tabs>
             <w:rPr>
+              <w:rFonts w:asciiTheme="minorHAnsi" w:eastAsiaTheme="minorEastAsia" w:hAnsiTheme="minorHAnsi" w:cstheme="minorBidi"/>
               <w:noProof/>
+              <w:lang w:val="hu-HU" w:eastAsia="hu-HU"/>
             </w:rPr>
           </w:pPr>
-          <w:hyperlink w:anchor="_Toc162970099" w:history="1">
+          <w:hyperlink w:anchor="_Toc163144571" w:history="1">
             <w:r>
               <w:rPr>
                 <w:rStyle w:val="Hiperhivatkozs"/>
@@ -1155,7 +1063,7 @@
                 <w:noProof/>
                 <w:webHidden/>
               </w:rPr>
-              <w:instrText xml:space="preserve"> PAGEREF _Toc162970099 \h </w:instrText>
+              <w:instrText xml:space="preserve"> PAGEREF _Toc163144571 \h </w:instrText>
             </w:r>
             <w:r>
               <w:rPr>
@@ -1175,7 +1083,7 @@
                 <w:noProof/>
                 <w:webHidden/>
               </w:rPr>
-              <w:t>4</w:t>
+              <w:t>6</w:t>
             </w:r>
             <w:r>
               <w:rPr>
@@ -1193,10 +1101,12 @@
               <w:tab w:val="right" w:leader="dot" w:pos="9016"/>
             </w:tabs>
             <w:rPr>
+              <w:rFonts w:asciiTheme="minorHAnsi" w:eastAsiaTheme="minorEastAsia" w:hAnsiTheme="minorHAnsi" w:cstheme="minorBidi"/>
               <w:noProof/>
+              <w:lang w:val="hu-HU" w:eastAsia="hu-HU"/>
             </w:rPr>
           </w:pPr>
-          <w:hyperlink w:anchor="_Toc162970100" w:history="1">
+          <w:hyperlink w:anchor="_Toc163144572" w:history="1">
             <w:r>
               <w:rPr>
                 <w:rStyle w:val="Hiperhivatkozs"/>
@@ -1223,7 +1133,7 @@
                 <w:noProof/>
                 <w:webHidden/>
               </w:rPr>
-              <w:instrText xml:space="preserve"> PAGEREF _Toc162970100 \h </w:instrText>
+              <w:instrText xml:space="preserve"> PAGEREF _Toc163144572 \h </w:instrText>
             </w:r>
             <w:r>
               <w:rPr>
@@ -1243,7 +1153,7 @@
                 <w:noProof/>
                 <w:webHidden/>
               </w:rPr>
-              <w:t>4</w:t>
+              <w:t>7</w:t>
             </w:r>
             <w:r>
               <w:rPr>
@@ -1261,10 +1171,12 @@
               <w:tab w:val="right" w:leader="dot" w:pos="9016"/>
             </w:tabs>
             <w:rPr>
+              <w:rFonts w:asciiTheme="minorHAnsi" w:eastAsiaTheme="minorEastAsia" w:hAnsiTheme="minorHAnsi" w:cstheme="minorBidi"/>
               <w:noProof/>
+              <w:lang w:val="hu-HU" w:eastAsia="hu-HU"/>
             </w:rPr>
           </w:pPr>
-          <w:hyperlink w:anchor="_Toc162970101" w:history="1">
+          <w:hyperlink w:anchor="_Toc163144573" w:history="1">
             <w:r>
               <w:rPr>
                 <w:rStyle w:val="Hiperhivatkozs"/>
@@ -1291,7 +1203,7 @@
                 <w:noProof/>
                 <w:webHidden/>
               </w:rPr>
-              <w:instrText xml:space="preserve"> PAGEREF _Toc162970101 \h </w:instrText>
+              <w:instrText xml:space="preserve"> PAGEREF _Toc163144573 \h </w:instrText>
             </w:r>
             <w:r>
               <w:rPr>
@@ -1311,7 +1223,7 @@
                 <w:noProof/>
                 <w:webHidden/>
               </w:rPr>
-              <w:t>4</w:t>
+              <w:t>7</w:t>
             </w:r>
             <w:r>
               <w:rPr>
@@ -1329,10 +1241,12 @@
               <w:tab w:val="right" w:leader="dot" w:pos="9016"/>
             </w:tabs>
             <w:rPr>
+              <w:rFonts w:asciiTheme="minorHAnsi" w:eastAsiaTheme="minorEastAsia" w:hAnsiTheme="minorHAnsi" w:cstheme="minorBidi"/>
               <w:noProof/>
+              <w:lang w:val="hu-HU" w:eastAsia="hu-HU"/>
             </w:rPr>
           </w:pPr>
-          <w:hyperlink w:anchor="_Toc162970102" w:history="1">
+          <w:hyperlink w:anchor="_Toc163144574" w:history="1">
             <w:r>
               <w:rPr>
                 <w:rStyle w:val="Hiperhivatkozs"/>
@@ -1359,7 +1273,7 @@
                 <w:noProof/>
                 <w:webHidden/>
               </w:rPr>
-              <w:instrText xml:space="preserve"> PAGEREF _Toc162970102 \h </w:instrText>
+              <w:instrText xml:space="preserve"> PAGEREF _Toc163144574 \h </w:instrText>
             </w:r>
             <w:r>
               <w:rPr>
@@ -1379,7 +1293,7 @@
                 <w:noProof/>
                 <w:webHidden/>
               </w:rPr>
-              <w:t>4</w:t>
+              <w:t>7</w:t>
             </w:r>
             <w:r>
               <w:rPr>
@@ -1397,10 +1311,12 @@
               <w:tab w:val="right" w:leader="dot" w:pos="9016"/>
             </w:tabs>
             <w:rPr>
+              <w:rFonts w:asciiTheme="minorHAnsi" w:eastAsiaTheme="minorEastAsia" w:hAnsiTheme="minorHAnsi" w:cstheme="minorBidi"/>
               <w:noProof/>
+              <w:lang w:val="hu-HU" w:eastAsia="hu-HU"/>
             </w:rPr>
           </w:pPr>
-          <w:hyperlink w:anchor="_Toc162970103" w:history="1">
+          <w:hyperlink w:anchor="_Toc163144575" w:history="1">
             <w:r>
               <w:rPr>
                 <w:rStyle w:val="Hiperhivatkozs"/>
@@ -1427,7 +1343,7 @@
                 <w:noProof/>
                 <w:webHidden/>
               </w:rPr>
-              <w:instrText xml:space="preserve"> PAGEREF _Toc162970103 \h </w:instrText>
+              <w:instrText xml:space="preserve"> PAGEREF _Toc163144575 \h </w:instrText>
             </w:r>
             <w:r>
               <w:rPr>
@@ -1447,7 +1363,7 @@
                 <w:noProof/>
                 <w:webHidden/>
               </w:rPr>
-              <w:t>4</w:t>
+              <w:t>7</w:t>
             </w:r>
             <w:r>
               <w:rPr>
@@ -1465,10 +1381,12 @@
               <w:tab w:val="right" w:leader="dot" w:pos="9016"/>
             </w:tabs>
             <w:rPr>
+              <w:rFonts w:asciiTheme="minorHAnsi" w:eastAsiaTheme="minorEastAsia" w:hAnsiTheme="minorHAnsi" w:cstheme="minorBidi"/>
               <w:noProof/>
+              <w:lang w:val="hu-HU" w:eastAsia="hu-HU"/>
             </w:rPr>
           </w:pPr>
-          <w:hyperlink w:anchor="_Toc162970104" w:history="1">
+          <w:hyperlink w:anchor="_Toc163144576" w:history="1">
             <w:r>
               <w:rPr>
                 <w:rStyle w:val="Hiperhivatkozs"/>
@@ -1495,7 +1413,7 @@
                 <w:noProof/>
                 <w:webHidden/>
               </w:rPr>
-              <w:instrText xml:space="preserve"> PAGEREF _Toc162970104 \h </w:instrText>
+              <w:instrText xml:space="preserve"> PAGEREF _Toc163144576 \h </w:instrText>
             </w:r>
             <w:r>
               <w:rPr>
@@ -1515,7 +1433,7 @@
                 <w:noProof/>
                 <w:webHidden/>
               </w:rPr>
-              <w:t>4</w:t>
+              <w:t>7</w:t>
             </w:r>
             <w:r>
               <w:rPr>
@@ -1533,10 +1451,12 @@
               <w:tab w:val="right" w:leader="dot" w:pos="9016"/>
             </w:tabs>
             <w:rPr>
+              <w:rFonts w:asciiTheme="minorHAnsi" w:eastAsiaTheme="minorEastAsia" w:hAnsiTheme="minorHAnsi" w:cstheme="minorBidi"/>
               <w:noProof/>
+              <w:lang w:val="hu-HU" w:eastAsia="hu-HU"/>
             </w:rPr>
           </w:pPr>
-          <w:hyperlink w:anchor="_Toc162970105" w:history="1">
+          <w:hyperlink w:anchor="_Toc163144577" w:history="1">
             <w:r>
               <w:rPr>
                 <w:rStyle w:val="Hiperhivatkozs"/>
@@ -1563,7 +1483,7 @@
                 <w:noProof/>
                 <w:webHidden/>
               </w:rPr>
-              <w:instrText xml:space="preserve"> PAGEREF _Toc162970105 \h </w:instrText>
+              <w:instrText xml:space="preserve"> PAGEREF _Toc163144577 \h </w:instrText>
             </w:r>
             <w:r>
               <w:rPr>
@@ -1583,7 +1503,7 @@
                 <w:noProof/>
                 <w:webHidden/>
               </w:rPr>
-              <w:t>4</w:t>
+              <w:t>7</w:t>
             </w:r>
             <w:r>
               <w:rPr>
@@ -1601,10 +1521,12 @@
               <w:tab w:val="right" w:leader="dot" w:pos="9016"/>
             </w:tabs>
             <w:rPr>
+              <w:rFonts w:asciiTheme="minorHAnsi" w:eastAsiaTheme="minorEastAsia" w:hAnsiTheme="minorHAnsi" w:cstheme="minorBidi"/>
               <w:noProof/>
+              <w:lang w:val="hu-HU" w:eastAsia="hu-HU"/>
             </w:rPr>
           </w:pPr>
-          <w:hyperlink w:anchor="_Toc162970106" w:history="1">
+          <w:hyperlink w:anchor="_Toc163144578" w:history="1">
             <w:r>
               <w:rPr>
                 <w:rStyle w:val="Hiperhivatkozs"/>
@@ -1631,7 +1553,7 @@
                 <w:noProof/>
                 <w:webHidden/>
               </w:rPr>
-              <w:instrText xml:space="preserve"> PAGEREF _Toc162970106 \h </w:instrText>
+              <w:instrText xml:space="preserve"> PAGEREF _Toc163144578 \h </w:instrText>
             </w:r>
             <w:r>
               <w:rPr>
@@ -1651,7 +1573,287 @@
                 <w:noProof/>
                 <w:webHidden/>
               </w:rPr>
-              <w:t>4</w:t>
+              <w:t>7</w:t>
+            </w:r>
+            <w:r>
+              <w:rPr>
+                <w:noProof/>
+                <w:webHidden/>
+              </w:rPr>
+              <w:fldChar w:fldCharType="end"/>
+            </w:r>
+          </w:hyperlink>
+        </w:p>
+        <w:p>
+          <w:pPr>
+            <w:pStyle w:val="TJ2"/>
+            <w:tabs>
+              <w:tab w:val="right" w:leader="dot" w:pos="9016"/>
+            </w:tabs>
+            <w:rPr>
+              <w:rFonts w:asciiTheme="minorHAnsi" w:eastAsiaTheme="minorEastAsia" w:hAnsiTheme="minorHAnsi" w:cstheme="minorBidi"/>
+              <w:noProof/>
+              <w:lang w:val="hu-HU" w:eastAsia="hu-HU"/>
+            </w:rPr>
+          </w:pPr>
+          <w:hyperlink w:anchor="_Toc163144579" w:history="1">
+            <w:r>
+              <w:rPr>
+                <w:rStyle w:val="Hiperhivatkozs"/>
+                <w:noProof/>
+              </w:rPr>
+              <w:t>Html</w:t>
+            </w:r>
+            <w:r>
+              <w:rPr>
+                <w:noProof/>
+                <w:webHidden/>
+              </w:rPr>
+              <w:tab/>
+            </w:r>
+            <w:r>
+              <w:rPr>
+                <w:noProof/>
+                <w:webHidden/>
+              </w:rPr>
+              <w:fldChar w:fldCharType="begin"/>
+            </w:r>
+            <w:r>
+              <w:rPr>
+                <w:noProof/>
+                <w:webHidden/>
+              </w:rPr>
+              <w:instrText xml:space="preserve"> PAGEREF _Toc163144579 \h </w:instrText>
+            </w:r>
+            <w:r>
+              <w:rPr>
+                <w:noProof/>
+                <w:webHidden/>
+              </w:rPr>
+            </w:r>
+            <w:r>
+              <w:rPr>
+                <w:noProof/>
+                <w:webHidden/>
+              </w:rPr>
+              <w:fldChar w:fldCharType="separate"/>
+            </w:r>
+            <w:r>
+              <w:rPr>
+                <w:noProof/>
+                <w:webHidden/>
+              </w:rPr>
+              <w:t>7</w:t>
+            </w:r>
+            <w:r>
+              <w:rPr>
+                <w:noProof/>
+                <w:webHidden/>
+              </w:rPr>
+              <w:fldChar w:fldCharType="end"/>
+            </w:r>
+          </w:hyperlink>
+        </w:p>
+        <w:p>
+          <w:pPr>
+            <w:pStyle w:val="TJ2"/>
+            <w:tabs>
+              <w:tab w:val="right" w:leader="dot" w:pos="9016"/>
+            </w:tabs>
+            <w:rPr>
+              <w:rFonts w:asciiTheme="minorHAnsi" w:eastAsiaTheme="minorEastAsia" w:hAnsiTheme="minorHAnsi" w:cstheme="minorBidi"/>
+              <w:noProof/>
+              <w:lang w:val="hu-HU" w:eastAsia="hu-HU"/>
+            </w:rPr>
+          </w:pPr>
+          <w:hyperlink w:anchor="_Toc163144580" w:history="1">
+            <w:r>
+              <w:rPr>
+                <w:rStyle w:val="Hiperhivatkozs"/>
+                <w:noProof/>
+              </w:rPr>
+              <w:t>css.</w:t>
+            </w:r>
+            <w:r>
+              <w:rPr>
+                <w:noProof/>
+                <w:webHidden/>
+              </w:rPr>
+              <w:tab/>
+            </w:r>
+            <w:r>
+              <w:rPr>
+                <w:noProof/>
+                <w:webHidden/>
+              </w:rPr>
+              <w:fldChar w:fldCharType="begin"/>
+            </w:r>
+            <w:r>
+              <w:rPr>
+                <w:noProof/>
+                <w:webHidden/>
+              </w:rPr>
+              <w:instrText xml:space="preserve"> PAGEREF _Toc163144580 \h </w:instrText>
+            </w:r>
+            <w:r>
+              <w:rPr>
+                <w:noProof/>
+                <w:webHidden/>
+              </w:rPr>
+            </w:r>
+            <w:r>
+              <w:rPr>
+                <w:noProof/>
+                <w:webHidden/>
+              </w:rPr>
+              <w:fldChar w:fldCharType="separate"/>
+            </w:r>
+            <w:r>
+              <w:rPr>
+                <w:noProof/>
+                <w:webHidden/>
+              </w:rPr>
+              <w:t>7</w:t>
+            </w:r>
+            <w:r>
+              <w:rPr>
+                <w:noProof/>
+                <w:webHidden/>
+              </w:rPr>
+              <w:fldChar w:fldCharType="end"/>
+            </w:r>
+          </w:hyperlink>
+        </w:p>
+        <w:p>
+          <w:pPr>
+            <w:pStyle w:val="TJ2"/>
+            <w:tabs>
+              <w:tab w:val="right" w:leader="dot" w:pos="9016"/>
+            </w:tabs>
+            <w:rPr>
+              <w:rFonts w:asciiTheme="minorHAnsi" w:eastAsiaTheme="minorEastAsia" w:hAnsiTheme="minorHAnsi" w:cstheme="minorBidi"/>
+              <w:noProof/>
+              <w:lang w:val="hu-HU" w:eastAsia="hu-HU"/>
+            </w:rPr>
+          </w:pPr>
+          <w:hyperlink w:anchor="_Toc163144581" w:history="1">
+            <w:r>
+              <w:rPr>
+                <w:rStyle w:val="Hiperhivatkozs"/>
+                <w:noProof/>
+              </w:rPr>
+              <w:t>Java-script</w:t>
+            </w:r>
+            <w:r>
+              <w:rPr>
+                <w:noProof/>
+                <w:webHidden/>
+              </w:rPr>
+              <w:tab/>
+            </w:r>
+            <w:r>
+              <w:rPr>
+                <w:noProof/>
+                <w:webHidden/>
+              </w:rPr>
+              <w:fldChar w:fldCharType="begin"/>
+            </w:r>
+            <w:r>
+              <w:rPr>
+                <w:noProof/>
+                <w:webHidden/>
+              </w:rPr>
+              <w:instrText xml:space="preserve"> PAGEREF _Toc163144581 \h </w:instrText>
+            </w:r>
+            <w:r>
+              <w:rPr>
+                <w:noProof/>
+                <w:webHidden/>
+              </w:rPr>
+            </w:r>
+            <w:r>
+              <w:rPr>
+                <w:noProof/>
+                <w:webHidden/>
+              </w:rPr>
+              <w:fldChar w:fldCharType="separate"/>
+            </w:r>
+            <w:r>
+              <w:rPr>
+                <w:noProof/>
+                <w:webHidden/>
+              </w:rPr>
+              <w:t>7</w:t>
+            </w:r>
+            <w:r>
+              <w:rPr>
+                <w:noProof/>
+                <w:webHidden/>
+              </w:rPr>
+              <w:fldChar w:fldCharType="end"/>
+            </w:r>
+          </w:hyperlink>
+        </w:p>
+        <w:p>
+          <w:pPr>
+            <w:pStyle w:val="TJ2"/>
+            <w:tabs>
+              <w:tab w:val="right" w:leader="dot" w:pos="9016"/>
+            </w:tabs>
+            <w:rPr>
+              <w:rFonts w:asciiTheme="minorHAnsi" w:eastAsiaTheme="minorEastAsia" w:hAnsiTheme="minorHAnsi" w:cstheme="minorBidi"/>
+              <w:noProof/>
+              <w:lang w:val="hu-HU" w:eastAsia="hu-HU"/>
+            </w:rPr>
+          </w:pPr>
+          <w:hyperlink w:anchor="_Toc163144582" w:history="1">
+            <w:r>
+              <w:rPr>
+                <w:rStyle w:val="Hiperhivatkozs"/>
+                <w:noProof/>
+              </w:rPr>
+              <w:t>Bootstrap</w:t>
+            </w:r>
+            <w:r>
+              <w:rPr>
+                <w:noProof/>
+                <w:webHidden/>
+              </w:rPr>
+              <w:tab/>
+            </w:r>
+            <w:r>
+              <w:rPr>
+                <w:noProof/>
+                <w:webHidden/>
+              </w:rPr>
+              <w:fldChar w:fldCharType="begin"/>
+            </w:r>
+            <w:r>
+              <w:rPr>
+                <w:noProof/>
+                <w:webHidden/>
+              </w:rPr>
+              <w:instrText xml:space="preserve"> PAGEREF _Toc163144582 \h </w:instrText>
+            </w:r>
+            <w:r>
+              <w:rPr>
+                <w:noProof/>
+                <w:webHidden/>
+              </w:rPr>
+            </w:r>
+            <w:r>
+              <w:rPr>
+                <w:noProof/>
+                <w:webHidden/>
+              </w:rPr>
+              <w:fldChar w:fldCharType="separate"/>
+            </w:r>
+            <w:r>
+              <w:rPr>
+                <w:noProof/>
+                <w:webHidden/>
+              </w:rPr>
+              <w:t>7</w:t>
             </w:r>
             <w:r>
               <w:rPr>
@@ -1671,12 +1873,10 @@
             <w:rPr>
               <w:rFonts w:asciiTheme="minorHAnsi" w:eastAsiaTheme="minorEastAsia" w:hAnsiTheme="minorHAnsi" w:cstheme="minorBidi"/>
               <w:noProof/>
-              <w:kern w:val="2"/>
               <w:lang w:val="hu-HU" w:eastAsia="hu-HU"/>
-              <w14:ligatures w14:val="standardContextual"/>
             </w:rPr>
           </w:pPr>
-          <w:hyperlink w:anchor="_Toc162970107" w:history="1">
+          <w:hyperlink w:anchor="_Toc163144583" w:history="1">
             <w:r>
               <w:rPr>
                 <w:rStyle w:val="Hiperhivatkozs"/>
@@ -1703,7 +1903,7 @@
                 <w:noProof/>
                 <w:webHidden/>
               </w:rPr>
-              <w:instrText xml:space="preserve"> PAGEREF _Toc162970107 \h </w:instrText>
+              <w:instrText xml:space="preserve"> PAGEREF _Toc163144583 \h </w:instrText>
             </w:r>
             <w:r>
               <w:rPr>
@@ -1723,7 +1923,7 @@
                 <w:noProof/>
                 <w:webHidden/>
               </w:rPr>
-              <w:t>4</w:t>
+              <w:t>7</w:t>
             </w:r>
             <w:r>
               <w:rPr>
@@ -1743,12 +1943,10 @@
             <w:rPr>
               <w:rFonts w:asciiTheme="minorHAnsi" w:eastAsiaTheme="minorEastAsia" w:hAnsiTheme="minorHAnsi" w:cstheme="minorBidi"/>
               <w:noProof/>
-              <w:kern w:val="2"/>
               <w:lang w:val="hu-HU" w:eastAsia="hu-HU"/>
-              <w14:ligatures w14:val="standardContextual"/>
             </w:rPr>
           </w:pPr>
-          <w:hyperlink w:anchor="_Toc162970108" w:history="1">
+          <w:hyperlink w:anchor="_Toc163144584" w:history="1">
             <w:r>
               <w:rPr>
                 <w:rStyle w:val="Hiperhivatkozs"/>
@@ -1775,7 +1973,7 @@
                 <w:noProof/>
                 <w:webHidden/>
               </w:rPr>
-              <w:instrText xml:space="preserve"> PAGEREF _Toc162970108 \h </w:instrText>
+              <w:instrText xml:space="preserve"> PAGEREF _Toc163144584 \h </w:instrText>
             </w:r>
             <w:r>
               <w:rPr>
@@ -1795,7 +1993,7 @@
                 <w:noProof/>
                 <w:webHidden/>
               </w:rPr>
-              <w:t>4</w:t>
+              <w:t>7</w:t>
             </w:r>
             <w:r>
               <w:rPr>
@@ -1813,10 +2011,12 @@
               <w:tab w:val="right" w:leader="dot" w:pos="9016"/>
             </w:tabs>
             <w:rPr>
+              <w:rFonts w:asciiTheme="minorHAnsi" w:eastAsiaTheme="minorEastAsia" w:hAnsiTheme="minorHAnsi" w:cstheme="minorBidi"/>
               <w:noProof/>
+              <w:lang w:val="hu-HU" w:eastAsia="hu-HU"/>
             </w:rPr>
           </w:pPr>
-          <w:hyperlink w:anchor="_Toc162970109" w:history="1">
+          <w:hyperlink w:anchor="_Toc163144585" w:history="1">
             <w:r>
               <w:rPr>
                 <w:rStyle w:val="Hiperhivatkozs"/>
@@ -1843,7 +2043,7 @@
                 <w:noProof/>
                 <w:webHidden/>
               </w:rPr>
-              <w:instrText xml:space="preserve"> PAGEREF _Toc162970109 \h </w:instrText>
+              <w:instrText xml:space="preserve"> PAGEREF _Toc163144585 \h </w:instrText>
             </w:r>
             <w:r>
               <w:rPr>
@@ -1863,7 +2063,7 @@
                 <w:noProof/>
                 <w:webHidden/>
               </w:rPr>
-              <w:t>4</w:t>
+              <w:t>7</w:t>
             </w:r>
             <w:r>
               <w:rPr>
@@ -1881,10 +2081,12 @@
               <w:tab w:val="right" w:leader="dot" w:pos="9016"/>
             </w:tabs>
             <w:rPr>
+              <w:rFonts w:asciiTheme="minorHAnsi" w:eastAsiaTheme="minorEastAsia" w:hAnsiTheme="minorHAnsi" w:cstheme="minorBidi"/>
               <w:noProof/>
+              <w:lang w:val="hu-HU" w:eastAsia="hu-HU"/>
             </w:rPr>
           </w:pPr>
-          <w:hyperlink w:anchor="_Toc162970110" w:history="1">
+          <w:hyperlink w:anchor="_Toc163144586" w:history="1">
             <w:r>
               <w:rPr>
                 <w:rStyle w:val="Hiperhivatkozs"/>
@@ -1911,7 +2113,7 @@
                 <w:noProof/>
                 <w:webHidden/>
               </w:rPr>
-              <w:instrText xml:space="preserve"> PAGEREF _Toc162970110 \h </w:instrText>
+              <w:instrText xml:space="preserve"> PAGEREF _Toc163144586 \h </w:instrText>
             </w:r>
             <w:r>
               <w:rPr>
@@ -1931,7 +2133,7 @@
                 <w:noProof/>
                 <w:webHidden/>
               </w:rPr>
-              <w:t>4</w:t>
+              <w:t>7</w:t>
             </w:r>
             <w:r>
               <w:rPr>
@@ -1951,12 +2153,10 @@
             <w:rPr>
               <w:rFonts w:asciiTheme="minorHAnsi" w:eastAsiaTheme="minorEastAsia" w:hAnsiTheme="minorHAnsi" w:cstheme="minorBidi"/>
               <w:noProof/>
-              <w:kern w:val="2"/>
               <w:lang w:val="hu-HU" w:eastAsia="hu-HU"/>
-              <w14:ligatures w14:val="standardContextual"/>
             </w:rPr>
           </w:pPr>
-          <w:hyperlink w:anchor="_Toc162970111" w:history="1">
+          <w:hyperlink w:anchor="_Toc163144587" w:history="1">
             <w:r>
               <w:rPr>
                 <w:rStyle w:val="Hiperhivatkozs"/>
@@ -1983,7 +2183,7 @@
                 <w:noProof/>
                 <w:webHidden/>
               </w:rPr>
-              <w:instrText xml:space="preserve"> PAGEREF _Toc162970111 \h </w:instrText>
+              <w:instrText xml:space="preserve"> PAGEREF _Toc163144587 \h </w:instrText>
             </w:r>
             <w:r>
               <w:rPr>
@@ -2003,7 +2203,7 @@
                 <w:noProof/>
                 <w:webHidden/>
               </w:rPr>
-              <w:t>4</w:t>
+              <w:t>7</w:t>
             </w:r>
             <w:r>
               <w:rPr>
@@ -2023,12 +2223,10 @@
             <w:rPr>
               <w:rFonts w:asciiTheme="minorHAnsi" w:eastAsiaTheme="minorEastAsia" w:hAnsiTheme="minorHAnsi" w:cstheme="minorBidi"/>
               <w:noProof/>
-              <w:kern w:val="2"/>
               <w:lang w:val="hu-HU" w:eastAsia="hu-HU"/>
-              <w14:ligatures w14:val="standardContextual"/>
             </w:rPr>
           </w:pPr>
-          <w:hyperlink w:anchor="_Toc162970112" w:history="1">
+          <w:hyperlink w:anchor="_Toc163144588" w:history="1">
             <w:r>
               <w:rPr>
                 <w:rStyle w:val="Hiperhivatkozs"/>
@@ -2055,7 +2253,7 @@
                 <w:noProof/>
                 <w:webHidden/>
               </w:rPr>
-              <w:instrText xml:space="preserve"> PAGEREF _Toc162970112 \h </w:instrText>
+              <w:instrText xml:space="preserve"> PAGEREF _Toc163144588 \h </w:instrText>
             </w:r>
             <w:r>
               <w:rPr>
@@ -2075,7 +2273,7 @@
                 <w:noProof/>
                 <w:webHidden/>
               </w:rPr>
-              <w:t>4</w:t>
+              <w:t>7</w:t>
             </w:r>
             <w:r>
               <w:rPr>
@@ -2095,12 +2293,10 @@
             <w:rPr>
               <w:rFonts w:asciiTheme="minorHAnsi" w:eastAsiaTheme="minorEastAsia" w:hAnsiTheme="minorHAnsi" w:cstheme="minorBidi"/>
               <w:noProof/>
-              <w:kern w:val="2"/>
               <w:lang w:val="hu-HU" w:eastAsia="hu-HU"/>
-              <w14:ligatures w14:val="standardContextual"/>
             </w:rPr>
           </w:pPr>
-          <w:hyperlink w:anchor="_Toc162970113" w:history="1">
+          <w:hyperlink w:anchor="_Toc163144589" w:history="1">
             <w:r>
               <w:rPr>
                 <w:rStyle w:val="Hiperhivatkozs"/>
@@ -2127,7 +2323,7 @@
                 <w:noProof/>
                 <w:webHidden/>
               </w:rPr>
-              <w:instrText xml:space="preserve"> PAGEREF _Toc162970113 \h </w:instrText>
+              <w:instrText xml:space="preserve"> PAGEREF _Toc163144589 \h </w:instrText>
             </w:r>
             <w:r>
               <w:rPr>
@@ -2147,7 +2343,7 @@
                 <w:noProof/>
                 <w:webHidden/>
               </w:rPr>
-              <w:t>4</w:t>
+              <w:t>8</w:t>
             </w:r>
             <w:r>
               <w:rPr>
@@ -2185,21 +2381,11 @@
       <w:pPr>
         <w:pStyle w:val="Cmsor1"/>
       </w:pPr>
-      <w:bookmarkStart w:id="0" w:name="_Toc162970097"/>
-      <w:proofErr w:type="spellStart"/>
-      <w:r>
-        <w:t>Téma</w:t>
-      </w:r>
-      <w:proofErr w:type="spellEnd"/>
-      <w:r>
-        <w:t xml:space="preserve"> </w:t>
-      </w:r>
-      <w:proofErr w:type="spellStart"/>
-      <w:r>
-        <w:t>bemutatása</w:t>
+      <w:bookmarkStart w:id="0" w:name="_Toc163144569"/>
+      <w:r>
+        <w:t>Téma bemutatása</w:t>
       </w:r>
       <w:bookmarkEnd w:id="0"/>
-      <w:proofErr w:type="spellEnd"/>
     </w:p>
     <w:p/>
     <w:p>
@@ -2207,215 +2393,36 @@
         <w:spacing w:line="360" w:lineRule="auto"/>
         <w:jc w:val="both"/>
       </w:pPr>
-      <w:proofErr w:type="spellStart"/>
-      <w:r>
-        <w:lastRenderedPageBreak/>
-        <w:t>Csapatunk</w:t>
-      </w:r>
-      <w:proofErr w:type="spellEnd"/>
-      <w:r>
-        <w:t xml:space="preserve"> </w:t>
-      </w:r>
-      <w:proofErr w:type="spellStart"/>
-      <w:r>
-        <w:t>arra</w:t>
-      </w:r>
-      <w:proofErr w:type="spellEnd"/>
-      <w:r>
-        <w:t xml:space="preserve"> </w:t>
-      </w:r>
-      <w:proofErr w:type="spellStart"/>
-      <w:r>
-        <w:t>törekedett</w:t>
-      </w:r>
-      <w:proofErr w:type="spellEnd"/>
-      <w:r>
-        <w:t xml:space="preserve">, </w:t>
-      </w:r>
-      <w:proofErr w:type="spellStart"/>
-      <w:r>
-        <w:t>hogy</w:t>
-      </w:r>
-      <w:proofErr w:type="spellEnd"/>
-      <w:r>
-        <w:t xml:space="preserve"> </w:t>
-      </w:r>
-      <w:proofErr w:type="spellStart"/>
-      <w:r>
-        <w:t>egy</w:t>
-      </w:r>
-      <w:proofErr w:type="spellEnd"/>
-      <w:r>
-        <w:t xml:space="preserve"> </w:t>
-      </w:r>
-      <w:proofErr w:type="spellStart"/>
+      <w:r>
+        <w:t xml:space="preserve">Csapatunk arra törekedett, hogy </w:t>
+      </w:r>
+      <w:r>
+        <w:t xml:space="preserve">egy </w:t>
+      </w:r>
       <w:r>
         <w:t>egyedi</w:t>
       </w:r>
-      <w:proofErr w:type="spellEnd"/>
-      <w:r>
-        <w:t xml:space="preserve">, </w:t>
-      </w:r>
-      <w:proofErr w:type="spellStart"/>
-      <w:r>
-        <w:t>hasznos</w:t>
-      </w:r>
-      <w:proofErr w:type="spellEnd"/>
-      <w:r>
-        <w:t xml:space="preserve"> </w:t>
-      </w:r>
-      <w:proofErr w:type="spellStart"/>
-      <w:r>
-        <w:t>projektet</w:t>
-      </w:r>
-      <w:proofErr w:type="spellEnd"/>
-      <w:r>
-        <w:t xml:space="preserve"> </w:t>
-      </w:r>
-      <w:proofErr w:type="spellStart"/>
-      <w:r>
-        <w:t>találjon</w:t>
-      </w:r>
-      <w:proofErr w:type="spellEnd"/>
-      <w:r>
-        <w:t xml:space="preserve">. Az </w:t>
-      </w:r>
-      <w:proofErr w:type="spellStart"/>
-      <w:r>
-        <w:t>egyik</w:t>
-      </w:r>
-      <w:proofErr w:type="spellEnd"/>
-      <w:r>
-        <w:t xml:space="preserve"> </w:t>
-      </w:r>
-      <w:proofErr w:type="spellStart"/>
-      <w:r>
-        <w:t>csapattag</w:t>
-      </w:r>
-      <w:r>
-        <w:t>unk</w:t>
-      </w:r>
-      <w:proofErr w:type="spellEnd"/>
-      <w:r>
-        <w:t xml:space="preserve"> </w:t>
-      </w:r>
-      <w:proofErr w:type="spellStart"/>
-      <w:r>
-        <w:t>fiatal</w:t>
-      </w:r>
-      <w:proofErr w:type="spellEnd"/>
-      <w:r>
-        <w:t xml:space="preserve"> </w:t>
-      </w:r>
-      <w:proofErr w:type="spellStart"/>
-      <w:r>
-        <w:t>anyuka</w:t>
-      </w:r>
-      <w:proofErr w:type="spellEnd"/>
-      <w:r>
-        <w:t xml:space="preserve"> </w:t>
-      </w:r>
-      <w:proofErr w:type="spellStart"/>
-      <w:r>
-        <w:t>és</w:t>
-      </w:r>
-      <w:proofErr w:type="spellEnd"/>
-      <w:r>
-        <w:t xml:space="preserve"> </w:t>
-      </w:r>
-      <w:proofErr w:type="spellStart"/>
-      <w:r>
-        <w:t>az</w:t>
-      </w:r>
-      <w:proofErr w:type="spellEnd"/>
-      <w:r>
-        <w:t xml:space="preserve"> ő </w:t>
-      </w:r>
-      <w:proofErr w:type="spellStart"/>
-      <w:r>
-        <w:t>ötlete</w:t>
-      </w:r>
-      <w:proofErr w:type="spellEnd"/>
-      <w:r>
-        <w:t xml:space="preserve"> </w:t>
-      </w:r>
-      <w:proofErr w:type="spellStart"/>
-      <w:r>
-        <w:t>alapján</w:t>
-      </w:r>
-      <w:proofErr w:type="spellEnd"/>
-      <w:r>
-        <w:t xml:space="preserve"> </w:t>
-      </w:r>
-      <w:proofErr w:type="spellStart"/>
-      <w:r>
-        <w:t>azt</w:t>
-      </w:r>
-      <w:proofErr w:type="spellEnd"/>
-      <w:r>
-        <w:t xml:space="preserve"> </w:t>
-      </w:r>
-      <w:proofErr w:type="spellStart"/>
-      <w:r>
-        <w:t>gondoltunk</w:t>
-      </w:r>
-      <w:proofErr w:type="spellEnd"/>
-      <w:r>
-        <w:t xml:space="preserve">, </w:t>
-      </w:r>
-      <w:proofErr w:type="spellStart"/>
-      <w:r>
-        <w:t>hogy</w:t>
-      </w:r>
-      <w:proofErr w:type="spellEnd"/>
-      <w:r>
-        <w:t xml:space="preserve"> </w:t>
-      </w:r>
-      <w:proofErr w:type="spellStart"/>
-      <w:r>
-        <w:t>igény</w:t>
-      </w:r>
-      <w:proofErr w:type="spellEnd"/>
-      <w:r>
-        <w:t xml:space="preserve"> </w:t>
-      </w:r>
-      <w:proofErr w:type="spellStart"/>
-      <w:r>
-        <w:t>lenne</w:t>
-      </w:r>
-      <w:proofErr w:type="spellEnd"/>
-      <w:r>
-        <w:t xml:space="preserve"> a </w:t>
-      </w:r>
-      <w:proofErr w:type="spellStart"/>
-      <w:r>
-        <w:t>mai</w:t>
-      </w:r>
-      <w:proofErr w:type="spellEnd"/>
-      <w:r>
-        <w:t xml:space="preserve"> </w:t>
-      </w:r>
-      <w:proofErr w:type="spellStart"/>
-      <w:r>
-        <w:t>világban</w:t>
-      </w:r>
-      <w:proofErr w:type="spellEnd"/>
-      <w:r>
-        <w:t xml:space="preserve"> </w:t>
-      </w:r>
-      <w:proofErr w:type="spellStart"/>
-      <w:r>
-        <w:t>egy</w:t>
-      </w:r>
-      <w:proofErr w:type="spellEnd"/>
-      <w:r>
-        <w:t xml:space="preserve"> digitalis </w:t>
-      </w:r>
-      <w:proofErr w:type="spellStart"/>
-      <w:r>
-        <w:t>babanaplóra</w:t>
-      </w:r>
-      <w:proofErr w:type="spellEnd"/>
+      <w:r>
+        <w:t>, hasznos</w:t>
+      </w:r>
+      <w:r>
+        <w:t xml:space="preserve"> projektet találjon. Az egyik csapattag</w:t>
+      </w:r>
+      <w:r>
+        <w:t>unk fiatal</w:t>
+      </w:r>
+      <w:r>
+        <w:t xml:space="preserve"> anyuka </w:t>
+      </w:r>
+      <w:r>
+        <w:t>és az ő ötlete alapján azt gondoltunk, hogy</w:t>
+      </w:r>
+      <w:r>
+        <w:t xml:space="preserve"> igény lenne a mai világban </w:t>
+      </w:r>
+      <w:r>
+        <w:t>egy digitalis babanaplóra</w:t>
+      </w:r>
       <w:r>
         <w:t xml:space="preserve">. </w:t>
       </w:r>
@@ -2425,680 +2432,92 @@
         <w:spacing w:line="360" w:lineRule="auto"/>
         <w:jc w:val="both"/>
       </w:pPr>
-      <w:proofErr w:type="spellStart"/>
-      <w:r>
-        <w:t>Manapság</w:t>
-      </w:r>
-      <w:proofErr w:type="spellEnd"/>
+      <w:r>
+        <w:t>Manapság e</w:t>
+      </w:r>
+      <w:r>
+        <w:t xml:space="preserve">gyre kevesebben </w:t>
+      </w:r>
+      <w:r>
+        <w:t xml:space="preserve">vezetnek papír alapú </w:t>
+      </w:r>
+      <w:r>
+        <w:t>naplót</w:t>
+      </w:r>
+      <w:r>
+        <w:t>.</w:t>
+      </w:r>
       <w:r>
         <w:t xml:space="preserve"> </w:t>
       </w:r>
-      <w:proofErr w:type="spellStart"/>
-      <w:r>
-        <w:t>e</w:t>
-      </w:r>
-      <w:r>
-        <w:t>gyre</w:t>
-      </w:r>
-      <w:proofErr w:type="spellEnd"/>
+      <w:r>
+        <w:t>M</w:t>
+      </w:r>
+      <w:r>
+        <w:t>ivel mindenkinél állandóan van telefon</w:t>
+      </w:r>
+      <w:r>
+        <w:t>,</w:t>
+      </w:r>
+      <w:r>
+        <w:t xml:space="preserve"> így </w:t>
+      </w:r>
+      <w:r>
+        <w:t>ez</w:t>
+      </w:r>
+      <w:r>
+        <w:t xml:space="preserve">zel </w:t>
+      </w:r>
+      <w:r>
+        <w:t>az alkalm</w:t>
+      </w:r>
+      <w:r>
+        <w:t>azás</w:t>
+      </w:r>
+      <w:r>
+        <w:t xml:space="preserve">sal </w:t>
+      </w:r>
+      <w:r>
+        <w:t>azonal rögzítheti a</w:t>
+      </w:r>
+      <w:r>
+        <w:t xml:space="preserve"> számára fontos</w:t>
+      </w:r>
+      <w:r>
+        <w:t xml:space="preserve"> eseményt</w:t>
+      </w:r>
+      <w:r>
+        <w:t xml:space="preserve"> és</w:t>
+      </w:r>
+      <w:r>
+        <w:t xml:space="preserve"> képet</w:t>
+      </w:r>
+      <w:r>
+        <w:t xml:space="preserve"> is csatolhat hozzá</w:t>
+      </w:r>
+      <w:r>
+        <w:t>. Így könnyebben megörökítheti a fontos pillanatokat és mérföldköveket</w:t>
+      </w:r>
+      <w:r>
+        <w:t xml:space="preserve"> gyermeke(i) életében</w:t>
+      </w:r>
+      <w:r>
+        <w:t>.</w:t>
+      </w:r>
+      <w:r>
+        <w:t xml:space="preserve"> Az alkalmazás lehetőséget biztrosít arra, hogy a szülők bármilyen eseményt létrehozzanak, nem korlátozza őket adott eseményekre, mint például karácsony, újév</w:t>
+      </w:r>
+      <w:r>
+        <w:t>, keresztelő</w:t>
+      </w:r>
+      <w:r>
+        <w:t>. Ez azért rugalmas így szerintünk mert a mai világban a különböző vallások, eltérő nevű és időpontú eseményeket ünnepelnek.</w:t>
+      </w:r>
       <w:r>
         <w:t xml:space="preserve"> </w:t>
       </w:r>
-      <w:proofErr w:type="spellStart"/>
-      <w:r>
-        <w:t>kevesebben</w:t>
-      </w:r>
-      <w:proofErr w:type="spellEnd"/>
-      <w:r>
-        <w:t xml:space="preserve"> </w:t>
-      </w:r>
-      <w:proofErr w:type="spellStart"/>
-      <w:r>
-        <w:t>vezetnek</w:t>
-      </w:r>
-      <w:proofErr w:type="spellEnd"/>
-      <w:r>
-        <w:t xml:space="preserve"> </w:t>
-      </w:r>
-      <w:proofErr w:type="spellStart"/>
-      <w:r>
-        <w:t>papír</w:t>
-      </w:r>
-      <w:proofErr w:type="spellEnd"/>
-      <w:r>
-        <w:t xml:space="preserve"> </w:t>
-      </w:r>
-      <w:proofErr w:type="spellStart"/>
-      <w:r>
-        <w:t>alapú</w:t>
-      </w:r>
-      <w:proofErr w:type="spellEnd"/>
-      <w:r>
-        <w:t xml:space="preserve"> </w:t>
-      </w:r>
-      <w:proofErr w:type="spellStart"/>
-      <w:r>
-        <w:t>naplót</w:t>
-      </w:r>
-      <w:proofErr w:type="spellEnd"/>
-      <w:r>
-        <w:t>.</w:t>
-      </w:r>
-      <w:r>
-        <w:t xml:space="preserve"> </w:t>
-      </w:r>
-      <w:proofErr w:type="spellStart"/>
-      <w:r>
-        <w:t>M</w:t>
-      </w:r>
-      <w:r>
-        <w:t>ivel</w:t>
-      </w:r>
-      <w:proofErr w:type="spellEnd"/>
-      <w:r>
-        <w:t xml:space="preserve"> </w:t>
-      </w:r>
-      <w:proofErr w:type="spellStart"/>
-      <w:r>
-        <w:t>mindenkinél</w:t>
-      </w:r>
-      <w:proofErr w:type="spellEnd"/>
-      <w:r>
-        <w:t xml:space="preserve"> </w:t>
-      </w:r>
-      <w:proofErr w:type="spellStart"/>
-      <w:r>
-        <w:t>állandóan</w:t>
-      </w:r>
-      <w:proofErr w:type="spellEnd"/>
-      <w:r>
-        <w:t xml:space="preserve"> van </w:t>
-      </w:r>
-      <w:proofErr w:type="spellStart"/>
-      <w:r>
-        <w:t>telefon</w:t>
-      </w:r>
-      <w:proofErr w:type="spellEnd"/>
-      <w:r>
-        <w:t>,</w:t>
-      </w:r>
-      <w:r>
-        <w:t xml:space="preserve"> </w:t>
-      </w:r>
-      <w:proofErr w:type="spellStart"/>
-      <w:r>
-        <w:t>így</w:t>
-      </w:r>
-      <w:proofErr w:type="spellEnd"/>
-      <w:r>
-        <w:t xml:space="preserve"> </w:t>
-      </w:r>
-      <w:proofErr w:type="spellStart"/>
-      <w:r>
-        <w:t>ez</w:t>
-      </w:r>
-      <w:r>
-        <w:t>zel</w:t>
-      </w:r>
-      <w:proofErr w:type="spellEnd"/>
-      <w:r>
-        <w:t xml:space="preserve"> </w:t>
-      </w:r>
-      <w:proofErr w:type="spellStart"/>
-      <w:r>
-        <w:t>az</w:t>
-      </w:r>
-      <w:proofErr w:type="spellEnd"/>
-      <w:r>
-        <w:t xml:space="preserve"> </w:t>
-      </w:r>
-      <w:proofErr w:type="spellStart"/>
-      <w:r>
-        <w:t>alkalm</w:t>
-      </w:r>
-      <w:r>
-        <w:t>azás</w:t>
-      </w:r>
-      <w:r>
-        <w:t>sal</w:t>
-      </w:r>
-      <w:proofErr w:type="spellEnd"/>
-      <w:r>
-        <w:t xml:space="preserve"> </w:t>
-      </w:r>
-      <w:r>
-        <w:t xml:space="preserve">azonal </w:t>
-      </w:r>
-      <w:proofErr w:type="spellStart"/>
-      <w:r>
-        <w:t>rögzítheti</w:t>
-      </w:r>
-      <w:proofErr w:type="spellEnd"/>
-      <w:r>
-        <w:t xml:space="preserve"> a</w:t>
-      </w:r>
-      <w:r>
-        <w:t xml:space="preserve"> </w:t>
-      </w:r>
-      <w:proofErr w:type="spellStart"/>
-      <w:r>
-        <w:t>számára</w:t>
-      </w:r>
-      <w:proofErr w:type="spellEnd"/>
-      <w:r>
-        <w:t xml:space="preserve"> </w:t>
-      </w:r>
-      <w:proofErr w:type="spellStart"/>
-      <w:r>
-        <w:t>fontos</w:t>
-      </w:r>
-      <w:proofErr w:type="spellEnd"/>
-      <w:r>
-        <w:t xml:space="preserve"> </w:t>
-      </w:r>
-      <w:proofErr w:type="spellStart"/>
-      <w:r>
-        <w:t>eseményt</w:t>
-      </w:r>
-      <w:proofErr w:type="spellEnd"/>
-      <w:r>
-        <w:t xml:space="preserve"> </w:t>
-      </w:r>
-      <w:proofErr w:type="spellStart"/>
-      <w:r>
-        <w:t>és</w:t>
-      </w:r>
-      <w:proofErr w:type="spellEnd"/>
-      <w:r>
-        <w:t xml:space="preserve"> </w:t>
-      </w:r>
-      <w:proofErr w:type="spellStart"/>
-      <w:r>
-        <w:t>képet</w:t>
-      </w:r>
-      <w:proofErr w:type="spellEnd"/>
-      <w:r>
-        <w:t xml:space="preserve"> is </w:t>
-      </w:r>
-      <w:proofErr w:type="spellStart"/>
-      <w:r>
-        <w:t>csatolhat</w:t>
-      </w:r>
-      <w:proofErr w:type="spellEnd"/>
-      <w:r>
-        <w:t xml:space="preserve"> </w:t>
-      </w:r>
-      <w:proofErr w:type="spellStart"/>
-      <w:r>
-        <w:t>hozzá</w:t>
-      </w:r>
-      <w:proofErr w:type="spellEnd"/>
-      <w:r>
-        <w:t xml:space="preserve">. </w:t>
-      </w:r>
-      <w:proofErr w:type="spellStart"/>
-      <w:r>
-        <w:t>Így</w:t>
-      </w:r>
-      <w:proofErr w:type="spellEnd"/>
-      <w:r>
-        <w:t xml:space="preserve"> </w:t>
-      </w:r>
-      <w:proofErr w:type="spellStart"/>
-      <w:r>
-        <w:t>könnyebben</w:t>
-      </w:r>
-      <w:proofErr w:type="spellEnd"/>
-      <w:r>
-        <w:t xml:space="preserve"> </w:t>
-      </w:r>
-      <w:proofErr w:type="spellStart"/>
-      <w:r>
-        <w:t>megörökítheti</w:t>
-      </w:r>
-      <w:proofErr w:type="spellEnd"/>
-      <w:r>
-        <w:t xml:space="preserve"> a </w:t>
-      </w:r>
-      <w:proofErr w:type="spellStart"/>
-      <w:r>
-        <w:t>fontos</w:t>
-      </w:r>
-      <w:proofErr w:type="spellEnd"/>
-      <w:r>
-        <w:t xml:space="preserve"> </w:t>
-      </w:r>
-      <w:proofErr w:type="spellStart"/>
-      <w:r>
-        <w:t>pillanatokat</w:t>
-      </w:r>
-      <w:proofErr w:type="spellEnd"/>
-      <w:r>
-        <w:t xml:space="preserve"> </w:t>
-      </w:r>
-      <w:proofErr w:type="spellStart"/>
-      <w:r>
-        <w:t>és</w:t>
-      </w:r>
-      <w:proofErr w:type="spellEnd"/>
-      <w:r>
-        <w:t xml:space="preserve"> </w:t>
-      </w:r>
-      <w:proofErr w:type="spellStart"/>
-      <w:r>
-        <w:t>mérföldköveket</w:t>
-      </w:r>
-      <w:proofErr w:type="spellEnd"/>
-      <w:r>
-        <w:t xml:space="preserve"> </w:t>
-      </w:r>
-      <w:proofErr w:type="spellStart"/>
-      <w:r>
-        <w:t>gyermeke</w:t>
-      </w:r>
-      <w:proofErr w:type="spellEnd"/>
-      <w:r>
-        <w:t>(</w:t>
-      </w:r>
-      <w:proofErr w:type="spellStart"/>
-      <w:r>
-        <w:t>i</w:t>
-      </w:r>
-      <w:proofErr w:type="spellEnd"/>
-      <w:r>
-        <w:t xml:space="preserve">) </w:t>
-      </w:r>
-      <w:proofErr w:type="spellStart"/>
-      <w:r>
-        <w:t>életében</w:t>
-      </w:r>
-      <w:proofErr w:type="spellEnd"/>
-      <w:r>
-        <w:t>.</w:t>
-      </w:r>
-      <w:r>
-        <w:t xml:space="preserve"> Az </w:t>
-      </w:r>
-      <w:proofErr w:type="spellStart"/>
-      <w:r>
-        <w:t>alkalmazás</w:t>
-      </w:r>
-      <w:proofErr w:type="spellEnd"/>
-      <w:r>
-        <w:t xml:space="preserve"> </w:t>
-      </w:r>
-      <w:proofErr w:type="spellStart"/>
-      <w:r>
-        <w:t>lehetőséget</w:t>
-      </w:r>
-      <w:proofErr w:type="spellEnd"/>
-      <w:r>
-        <w:t xml:space="preserve"> </w:t>
-      </w:r>
-      <w:proofErr w:type="spellStart"/>
-      <w:r>
-        <w:t>biztrosít</w:t>
-      </w:r>
-      <w:proofErr w:type="spellEnd"/>
-      <w:r>
-        <w:t xml:space="preserve"> </w:t>
-      </w:r>
-      <w:proofErr w:type="spellStart"/>
-      <w:r>
-        <w:t>arra</w:t>
-      </w:r>
-      <w:proofErr w:type="spellEnd"/>
-      <w:r>
-        <w:t xml:space="preserve">, </w:t>
-      </w:r>
-      <w:proofErr w:type="spellStart"/>
-      <w:r>
-        <w:t>hogy</w:t>
-      </w:r>
-      <w:proofErr w:type="spellEnd"/>
-      <w:r>
-        <w:t xml:space="preserve"> a </w:t>
-      </w:r>
-      <w:proofErr w:type="spellStart"/>
-      <w:r>
-        <w:t>szülők</w:t>
-      </w:r>
-      <w:proofErr w:type="spellEnd"/>
-      <w:r>
-        <w:t xml:space="preserve"> </w:t>
-      </w:r>
-      <w:proofErr w:type="spellStart"/>
-      <w:r>
-        <w:t>bármilyen</w:t>
-      </w:r>
-      <w:proofErr w:type="spellEnd"/>
-      <w:r>
-        <w:t xml:space="preserve"> </w:t>
-      </w:r>
-      <w:proofErr w:type="spellStart"/>
-      <w:r>
-        <w:t>eseményt</w:t>
-      </w:r>
-      <w:proofErr w:type="spellEnd"/>
-      <w:r>
-        <w:t xml:space="preserve"> </w:t>
-      </w:r>
-      <w:proofErr w:type="spellStart"/>
-      <w:r>
-        <w:t>létrehozzanak</w:t>
-      </w:r>
-      <w:proofErr w:type="spellEnd"/>
-      <w:r>
-        <w:t xml:space="preserve">, </w:t>
-      </w:r>
-      <w:proofErr w:type="spellStart"/>
-      <w:r>
-        <w:t>nem</w:t>
-      </w:r>
-      <w:proofErr w:type="spellEnd"/>
-      <w:r>
-        <w:t xml:space="preserve"> </w:t>
-      </w:r>
-      <w:proofErr w:type="spellStart"/>
-      <w:r>
-        <w:t>korlátozza</w:t>
-      </w:r>
-      <w:proofErr w:type="spellEnd"/>
-      <w:r>
-        <w:t xml:space="preserve"> </w:t>
-      </w:r>
-      <w:proofErr w:type="spellStart"/>
-      <w:r>
-        <w:t>őket</w:t>
-      </w:r>
-      <w:proofErr w:type="spellEnd"/>
-      <w:r>
-        <w:t xml:space="preserve"> </w:t>
-      </w:r>
-      <w:proofErr w:type="spellStart"/>
-      <w:r>
-        <w:t>adott</w:t>
-      </w:r>
-      <w:proofErr w:type="spellEnd"/>
-      <w:r>
-        <w:t xml:space="preserve"> </w:t>
-      </w:r>
-      <w:proofErr w:type="spellStart"/>
-      <w:r>
-        <w:t>eseményekre</w:t>
-      </w:r>
-      <w:proofErr w:type="spellEnd"/>
-      <w:r>
-        <w:t xml:space="preserve">, mint </w:t>
-      </w:r>
-      <w:proofErr w:type="spellStart"/>
-      <w:r>
-        <w:t>például</w:t>
-      </w:r>
-      <w:proofErr w:type="spellEnd"/>
-      <w:r>
-        <w:t xml:space="preserve"> </w:t>
-      </w:r>
-      <w:proofErr w:type="spellStart"/>
-      <w:r>
-        <w:t>karácsony</w:t>
-      </w:r>
-      <w:proofErr w:type="spellEnd"/>
-      <w:r>
-        <w:t xml:space="preserve">, </w:t>
-      </w:r>
-      <w:proofErr w:type="spellStart"/>
-      <w:r>
-        <w:t>újév</w:t>
-      </w:r>
-      <w:proofErr w:type="spellEnd"/>
-      <w:r>
-        <w:t xml:space="preserve">, </w:t>
-      </w:r>
-      <w:proofErr w:type="spellStart"/>
-      <w:r>
-        <w:t>keresztelő</w:t>
-      </w:r>
-      <w:proofErr w:type="spellEnd"/>
-      <w:r>
-        <w:t xml:space="preserve">. </w:t>
-      </w:r>
-      <w:proofErr w:type="spellStart"/>
-      <w:r>
-        <w:t>Ez</w:t>
-      </w:r>
-      <w:proofErr w:type="spellEnd"/>
-      <w:r>
-        <w:t xml:space="preserve"> </w:t>
-      </w:r>
-      <w:proofErr w:type="spellStart"/>
-      <w:r>
-        <w:t>azért</w:t>
-      </w:r>
-      <w:proofErr w:type="spellEnd"/>
-      <w:r>
-        <w:t xml:space="preserve"> </w:t>
-      </w:r>
-      <w:proofErr w:type="spellStart"/>
-      <w:r>
-        <w:t>rugalmas</w:t>
-      </w:r>
-      <w:proofErr w:type="spellEnd"/>
-      <w:r>
-        <w:t xml:space="preserve"> </w:t>
-      </w:r>
-      <w:proofErr w:type="spellStart"/>
-      <w:r>
-        <w:t>így</w:t>
-      </w:r>
-      <w:proofErr w:type="spellEnd"/>
-      <w:r>
-        <w:t xml:space="preserve"> </w:t>
-      </w:r>
-      <w:proofErr w:type="spellStart"/>
-      <w:r>
-        <w:t>szerintünk</w:t>
-      </w:r>
-      <w:proofErr w:type="spellEnd"/>
-      <w:r>
-        <w:t xml:space="preserve"> </w:t>
-      </w:r>
-      <w:proofErr w:type="spellStart"/>
-      <w:r>
-        <w:t>mert</w:t>
-      </w:r>
-      <w:proofErr w:type="spellEnd"/>
-      <w:r>
-        <w:t xml:space="preserve"> a </w:t>
-      </w:r>
-      <w:proofErr w:type="spellStart"/>
-      <w:r>
-        <w:t>mai</w:t>
-      </w:r>
-      <w:proofErr w:type="spellEnd"/>
-      <w:r>
-        <w:t xml:space="preserve"> </w:t>
-      </w:r>
-      <w:proofErr w:type="spellStart"/>
-      <w:r>
-        <w:t>világban</w:t>
-      </w:r>
-      <w:proofErr w:type="spellEnd"/>
-      <w:r>
-        <w:t xml:space="preserve"> a </w:t>
-      </w:r>
-      <w:proofErr w:type="spellStart"/>
-      <w:r>
-        <w:t>különböző</w:t>
-      </w:r>
-      <w:proofErr w:type="spellEnd"/>
-      <w:r>
-        <w:t xml:space="preserve"> </w:t>
-      </w:r>
-      <w:proofErr w:type="spellStart"/>
-      <w:r>
-        <w:t>vallások</w:t>
-      </w:r>
-      <w:proofErr w:type="spellEnd"/>
-      <w:r>
-        <w:t xml:space="preserve">, </w:t>
-      </w:r>
-      <w:proofErr w:type="spellStart"/>
-      <w:r>
-        <w:t>eltérő</w:t>
-      </w:r>
-      <w:proofErr w:type="spellEnd"/>
-      <w:r>
-        <w:t xml:space="preserve"> </w:t>
-      </w:r>
-      <w:proofErr w:type="spellStart"/>
-      <w:r>
-        <w:t>nevű</w:t>
-      </w:r>
-      <w:proofErr w:type="spellEnd"/>
-      <w:r>
-        <w:t xml:space="preserve"> </w:t>
-      </w:r>
-      <w:proofErr w:type="spellStart"/>
-      <w:r>
-        <w:t>és</w:t>
-      </w:r>
-      <w:proofErr w:type="spellEnd"/>
-      <w:r>
-        <w:t xml:space="preserve"> </w:t>
-      </w:r>
-      <w:proofErr w:type="spellStart"/>
-      <w:r>
-        <w:t>időpontú</w:t>
-      </w:r>
-      <w:proofErr w:type="spellEnd"/>
-      <w:r>
-        <w:t xml:space="preserve"> </w:t>
-      </w:r>
-      <w:proofErr w:type="spellStart"/>
-      <w:r>
-        <w:t>eseményeket</w:t>
-      </w:r>
-      <w:proofErr w:type="spellEnd"/>
-      <w:r>
-        <w:t xml:space="preserve"> </w:t>
-      </w:r>
-      <w:proofErr w:type="spellStart"/>
-      <w:r>
-        <w:t>ünnepelnek</w:t>
-      </w:r>
-      <w:proofErr w:type="spellEnd"/>
-      <w:r>
-        <w:t>.</w:t>
-      </w:r>
-      <w:r>
-        <w:t xml:space="preserve"> </w:t>
-      </w:r>
-      <w:r>
-        <w:t>A</w:t>
-      </w:r>
-      <w:r>
-        <w:t xml:space="preserve"> </w:t>
-      </w:r>
-      <w:proofErr w:type="spellStart"/>
-      <w:r>
-        <w:t>növekedési</w:t>
-      </w:r>
-      <w:proofErr w:type="spellEnd"/>
-      <w:r>
-        <w:t xml:space="preserve"> </w:t>
-      </w:r>
-      <w:proofErr w:type="spellStart"/>
-      <w:r>
-        <w:t>és</w:t>
-      </w:r>
-      <w:proofErr w:type="spellEnd"/>
-      <w:r>
-        <w:t xml:space="preserve"> </w:t>
-      </w:r>
-      <w:proofErr w:type="spellStart"/>
-      <w:r>
-        <w:t>súlygyarapodási</w:t>
-      </w:r>
-      <w:proofErr w:type="spellEnd"/>
-      <w:r>
-        <w:t xml:space="preserve"> </w:t>
-      </w:r>
-      <w:proofErr w:type="spellStart"/>
-      <w:r>
-        <w:t>adatok</w:t>
-      </w:r>
-      <w:proofErr w:type="spellEnd"/>
-      <w:r>
-        <w:t xml:space="preserve"> </w:t>
-      </w:r>
-      <w:proofErr w:type="spellStart"/>
-      <w:r>
-        <w:t>bevitelével</w:t>
-      </w:r>
-      <w:proofErr w:type="spellEnd"/>
-      <w:r>
-        <w:t xml:space="preserve"> </w:t>
-      </w:r>
-      <w:proofErr w:type="spellStart"/>
-      <w:r>
-        <w:t>lehetősége</w:t>
-      </w:r>
-      <w:proofErr w:type="spellEnd"/>
-      <w:r>
-        <w:t xml:space="preserve"> van a </w:t>
-      </w:r>
-      <w:proofErr w:type="spellStart"/>
-      <w:r>
-        <w:t>szülőknek</w:t>
-      </w:r>
-      <w:proofErr w:type="spellEnd"/>
-      <w:r>
-        <w:t xml:space="preserve"> </w:t>
-      </w:r>
-      <w:proofErr w:type="spellStart"/>
-      <w:r>
-        <w:t>diagrammon</w:t>
-      </w:r>
-      <w:proofErr w:type="spellEnd"/>
-      <w:r>
-        <w:t xml:space="preserve"> </w:t>
-      </w:r>
-      <w:proofErr w:type="spellStart"/>
-      <w:r>
-        <w:t>követni</w:t>
-      </w:r>
-      <w:proofErr w:type="spellEnd"/>
-      <w:r>
-        <w:t xml:space="preserve"> a </w:t>
-      </w:r>
-      <w:proofErr w:type="spellStart"/>
-      <w:r>
-        <w:t>gyermek</w:t>
-      </w:r>
-      <w:proofErr w:type="spellEnd"/>
-      <w:r>
-        <w:t>(</w:t>
-      </w:r>
-      <w:r>
-        <w:t>ek</w:t>
-      </w:r>
-      <w:r>
-        <w:t>)</w:t>
-      </w:r>
-      <w:r>
-        <w:t xml:space="preserve"> </w:t>
-      </w:r>
-      <w:proofErr w:type="spellStart"/>
-      <w:r>
-        <w:t>fejlődését</w:t>
-      </w:r>
-      <w:proofErr w:type="spellEnd"/>
-      <w:r>
-        <w:t>.</w:t>
-      </w:r>
-      <w:r>
-        <w:t xml:space="preserve"> </w:t>
+      <w:r>
+        <w:t xml:space="preserve">A növekedési és súlygyarapodási adatok bevitelével lehetősége van a szülőknek diagrammon követni a gyermek(ek) fejlődését. </w:t>
       </w:r>
     </w:p>
     <w:p>
@@ -3106,150 +2525,23 @@
         <w:spacing w:line="360" w:lineRule="auto"/>
         <w:jc w:val="both"/>
       </w:pPr>
-      <w:proofErr w:type="spellStart"/>
       <w:r>
         <w:t>Amennyiben</w:t>
       </w:r>
-      <w:proofErr w:type="spellEnd"/>
-      <w:r>
-        <w:t xml:space="preserve"> nyomtato</w:t>
-      </w:r>
-      <w:proofErr w:type="spellStart"/>
-      <w:r>
-        <w:t>tt</w:t>
-      </w:r>
-      <w:proofErr w:type="spellEnd"/>
-      <w:r>
-        <w:t xml:space="preserve"> </w:t>
-      </w:r>
-      <w:proofErr w:type="spellStart"/>
-      <w:r>
-        <w:t>formában</w:t>
-      </w:r>
-      <w:proofErr w:type="spellEnd"/>
-      <w:r>
-        <w:t xml:space="preserve"> </w:t>
-      </w:r>
-      <w:proofErr w:type="spellStart"/>
-      <w:r>
-        <w:t>szeretné</w:t>
-      </w:r>
-      <w:proofErr w:type="spellEnd"/>
-      <w:r>
-        <w:t xml:space="preserve"> </w:t>
-      </w:r>
-      <w:proofErr w:type="spellStart"/>
-      <w:r>
-        <w:t>látni</w:t>
-      </w:r>
-      <w:proofErr w:type="spellEnd"/>
-      <w:r>
-        <w:t xml:space="preserve"> a </w:t>
-      </w:r>
-      <w:proofErr w:type="spellStart"/>
-      <w:r>
-        <w:t>naplóját</w:t>
-      </w:r>
-      <w:proofErr w:type="spellEnd"/>
-      <w:r>
-        <w:t xml:space="preserve"> </w:t>
-      </w:r>
-      <w:proofErr w:type="spellStart"/>
-      <w:r>
-        <w:t>és</w:t>
-      </w:r>
-      <w:proofErr w:type="spellEnd"/>
-      <w:r>
-        <w:t xml:space="preserve"> </w:t>
-      </w:r>
-      <w:proofErr w:type="spellStart"/>
-      <w:r>
-        <w:t>képeit</w:t>
-      </w:r>
-      <w:proofErr w:type="spellEnd"/>
-      <w:r>
-        <w:t xml:space="preserve">, </w:t>
-      </w:r>
-      <w:proofErr w:type="spellStart"/>
-      <w:r>
-        <w:t>lehetősége</w:t>
-      </w:r>
-      <w:proofErr w:type="spellEnd"/>
-      <w:r>
-        <w:t xml:space="preserve"> van PDF </w:t>
-      </w:r>
-      <w:proofErr w:type="spellStart"/>
-      <w:r>
-        <w:t>formátumban</w:t>
-      </w:r>
-      <w:proofErr w:type="spellEnd"/>
-      <w:r>
-        <w:t xml:space="preserve"> </w:t>
-      </w:r>
-      <w:proofErr w:type="spellStart"/>
-      <w:r>
-        <w:t>elmenteni</w:t>
-      </w:r>
-      <w:proofErr w:type="spellEnd"/>
-      <w:r>
-        <w:t xml:space="preserve">, </w:t>
-      </w:r>
-      <w:proofErr w:type="spellStart"/>
-      <w:r>
-        <w:t>amiből</w:t>
-      </w:r>
-      <w:proofErr w:type="spellEnd"/>
-      <w:r>
-        <w:t xml:space="preserve"> </w:t>
-      </w:r>
-      <w:proofErr w:type="spellStart"/>
-      <w:r>
-        <w:t>naptárt</w:t>
-      </w:r>
-      <w:proofErr w:type="spellEnd"/>
-      <w:r>
-        <w:t xml:space="preserve"> </w:t>
-      </w:r>
-      <w:proofErr w:type="spellStart"/>
-      <w:r>
-        <w:t>vagy</w:t>
-      </w:r>
-      <w:proofErr w:type="spellEnd"/>
-      <w:r>
-        <w:t xml:space="preserve"> </w:t>
-      </w:r>
-      <w:proofErr w:type="spellStart"/>
-      <w:r>
-        <w:t>egyéb</w:t>
-      </w:r>
-      <w:proofErr w:type="spellEnd"/>
-      <w:r>
-        <w:t xml:space="preserve"> </w:t>
-      </w:r>
-      <w:proofErr w:type="spellStart"/>
-      <w:r>
-        <w:t>ajándék</w:t>
+      <w:r>
+        <w:t xml:space="preserve"> nyomtatott formában szeretné látni a naplóját és képeit, lehetősége van PDF formátumban elmenteni, amiből naptárt vagy egyéb ajándék</w:t>
       </w:r>
       <w:r>
         <w:t>tárgyat</w:t>
       </w:r>
-      <w:proofErr w:type="spellEnd"/>
-      <w:r>
-        <w:t xml:space="preserve"> </w:t>
-      </w:r>
-      <w:proofErr w:type="spellStart"/>
-      <w:r>
-        <w:t>készít</w:t>
+      <w:r>
+        <w:t xml:space="preserve"> készít</w:t>
       </w:r>
       <w:r>
         <w:t>ett</w:t>
       </w:r>
       <w:r>
-        <w:t>het</w:t>
-      </w:r>
-      <w:proofErr w:type="spellEnd"/>
-      <w:r>
-        <w:t>.</w:t>
+        <w:t>het.</w:t>
       </w:r>
       <w:r>
         <w:t xml:space="preserve"> </w:t>
@@ -3264,222 +2556,597 @@
       <w:pPr>
         <w:pStyle w:val="Cmsor1"/>
       </w:pPr>
-      <w:bookmarkStart w:id="1" w:name="_Toc162970098"/>
-      <w:proofErr w:type="spellStart"/>
-      <w:r>
-        <w:t>Felhasznált</w:t>
-      </w:r>
-      <w:proofErr w:type="spellEnd"/>
-      <w:r>
+      <w:bookmarkStart w:id="1" w:name="_Toc163144570"/>
+      <w:r>
+        <w:t>Felhasznált technológiák</w:t>
+      </w:r>
+      <w:bookmarkEnd w:id="1"/>
+    </w:p>
+    <w:p/>
+    <w:p>
+      <w:pPr>
+        <w:pStyle w:val="Cmsor2"/>
+      </w:pPr>
+      <w:r>
+        <w:t>MariaDB</w:t>
+      </w:r>
+    </w:p>
+    <w:p>
+      <w:pPr>
+        <w:pStyle w:val="NormlWeb"/>
+        <w:shd w:val="clear" w:color="auto" w:fill="FFFFFF"/>
+        <w:spacing w:before="120" w:after="0" w:line="360" w:lineRule="auto"/>
+        <w:rPr>
+          <w:rFonts w:asciiTheme="minorHAnsi" w:hAnsiTheme="minorHAnsi" w:cstheme="minorHAnsi"/>
+        </w:rPr>
+      </w:pPr>
+      <w:r>
+        <w:rPr>
+          <w:rFonts w:asciiTheme="minorHAnsi" w:hAnsiTheme="minorHAnsi" w:cstheme="minorHAnsi"/>
+        </w:rPr>
+        <w:t>A MariaDB egy gyors, méretezhető, nyílt forráskódú, közösség által támogatott relációs adatbázis-kezelő rendszer, amely egyben a MySQL továbbfejlesztett változata is.</w:t>
+      </w:r>
+      <w:r>
+        <w:rPr>
+          <w:rFonts w:asciiTheme="minorHAnsi" w:hAnsiTheme="minorHAnsi" w:cstheme="minorHAnsi"/>
+        </w:rPr>
         <w:t xml:space="preserve"> </w:t>
       </w:r>
-      <w:proofErr w:type="spellStart"/>
-      <w:r>
-        <w:t>technológiák</w:t>
-      </w:r>
-      <w:bookmarkEnd w:id="1"/>
-      <w:proofErr w:type="spellEnd"/>
+      <w:r>
+        <w:rPr>
+          <w:rFonts w:asciiTheme="minorHAnsi" w:hAnsiTheme="minorHAnsi" w:cstheme="minorHAnsi"/>
+        </w:rPr>
+        <w:t xml:space="preserve">A MariaDB </w:t>
+      </w:r>
+      <w:r>
+        <w:rPr>
+          <w:rFonts w:asciiTheme="minorHAnsi" w:hAnsiTheme="minorHAnsi" w:cstheme="minorHAnsi"/>
+        </w:rPr>
+        <w:t>az adatbázis-szolgáltatások teljes csomagját tartalmazza, ami</w:t>
+      </w:r>
+      <w:r>
+        <w:rPr>
+          <w:rFonts w:asciiTheme="minorHAnsi" w:hAnsiTheme="minorHAnsi" w:cstheme="minorHAnsi"/>
+        </w:rPr>
+        <w:t>t</w:t>
+      </w:r>
+      <w:r>
+        <w:rPr>
+          <w:rFonts w:asciiTheme="minorHAnsi" w:hAnsiTheme="minorHAnsi" w:cstheme="minorHAnsi"/>
+        </w:rPr>
+        <w:t xml:space="preserve"> </w:t>
+      </w:r>
+      <w:r>
+        <w:rPr>
+          <w:rFonts w:asciiTheme="minorHAnsi" w:hAnsiTheme="minorHAnsi" w:cstheme="minorHAnsi"/>
+        </w:rPr>
+        <w:t>ingyenesen használhatunk</w:t>
+      </w:r>
+      <w:r>
+        <w:rPr>
+          <w:rFonts w:asciiTheme="minorHAnsi" w:hAnsiTheme="minorHAnsi" w:cstheme="minorHAnsi"/>
+        </w:rPr>
+        <w:t>.</w:t>
+      </w:r>
+      <w:r>
+        <w:rPr>
+          <w:rFonts w:asciiTheme="minorHAnsi" w:hAnsiTheme="minorHAnsi" w:cstheme="minorHAnsi"/>
+        </w:rPr>
+        <w:t xml:space="preserve"> </w:t>
+      </w:r>
+      <w:r>
+        <w:rPr>
+          <w:rFonts w:asciiTheme="minorHAnsi" w:hAnsiTheme="minorHAnsi" w:cstheme="minorHAnsi"/>
+        </w:rPr>
+        <w:t>A</w:t>
+      </w:r>
+      <w:r>
+        <w:rPr>
+          <w:rFonts w:asciiTheme="minorHAnsi" w:hAnsiTheme="minorHAnsi" w:cstheme="minorHAnsi"/>
+        </w:rPr>
+        <w:t xml:space="preserve"> MariaDB is támogatja a külső beépülő modulokat, ami azt jelenti, hogy bővítheti az adatbázist, </w:t>
+      </w:r>
+      <w:r>
+        <w:rPr>
+          <w:rFonts w:asciiTheme="minorHAnsi" w:hAnsiTheme="minorHAnsi" w:cstheme="minorHAnsi"/>
+        </w:rPr>
+        <w:t xml:space="preserve">ami számunkra azért volt fontos, mert alkalmazható naplózási alkalmazásokban is. </w:t>
+      </w:r>
+      <w:r>
+        <w:rPr>
+          <w:rFonts w:asciiTheme="minorHAnsi" w:hAnsiTheme="minorHAnsi" w:cstheme="minorHAnsi"/>
+        </w:rPr>
+        <w:t xml:space="preserve"> </w:t>
+      </w:r>
+      <w:r>
+        <w:rPr>
+          <w:rFonts w:asciiTheme="minorHAnsi" w:hAnsiTheme="minorHAnsi" w:cstheme="minorHAnsi"/>
+        </w:rPr>
+        <w:t xml:space="preserve">A MariaDB jeleskedik </w:t>
+      </w:r>
+      <w:r>
+        <w:rPr>
+          <w:rFonts w:asciiTheme="minorHAnsi" w:hAnsiTheme="minorHAnsi" w:cstheme="minorHAnsi"/>
+        </w:rPr>
+        <w:t>az adatbázis nézeteinek leké</w:t>
+      </w:r>
+      <w:r>
+        <w:rPr>
+          <w:rFonts w:asciiTheme="minorHAnsi" w:hAnsiTheme="minorHAnsi" w:cstheme="minorHAnsi"/>
+        </w:rPr>
+        <w:t>rdezésében is:</w:t>
+      </w:r>
+    </w:p>
+    <w:p>
+      <w:pPr>
+        <w:pStyle w:val="NormlWeb"/>
+        <w:numPr>
+          <w:ilvl w:val="0"/>
+          <w:numId w:val="2"/>
+        </w:numPr>
+        <w:shd w:val="clear" w:color="auto" w:fill="FFFFFF"/>
+        <w:spacing w:before="120" w:after="0" w:line="360" w:lineRule="auto"/>
+        <w:rPr>
+          <w:rFonts w:asciiTheme="minorHAnsi" w:hAnsiTheme="minorHAnsi" w:cstheme="minorHAnsi"/>
+        </w:rPr>
+      </w:pPr>
+      <w:r>
+        <w:rPr>
+          <w:rFonts w:asciiTheme="minorHAnsi" w:hAnsiTheme="minorHAnsi" w:cstheme="minorHAnsi"/>
+        </w:rPr>
+        <w:lastRenderedPageBreak/>
+        <w:t xml:space="preserve">A MySQL lekérdezi </w:t>
+      </w:r>
+      <w:r>
+        <w:rPr>
+          <w:rFonts w:asciiTheme="minorHAnsi" w:hAnsiTheme="minorHAnsi" w:cstheme="minorHAnsi"/>
+        </w:rPr>
+        <w:t xml:space="preserve">a </w:t>
+      </w:r>
+      <w:r>
+        <w:rPr>
+          <w:rFonts w:asciiTheme="minorHAnsi" w:hAnsiTheme="minorHAnsi" w:cstheme="minorHAnsi"/>
+        </w:rPr>
+        <w:t>kapcsolódó összes táblát</w:t>
+      </w:r>
+      <w:r>
+        <w:rPr>
+          <w:rFonts w:asciiTheme="minorHAnsi" w:hAnsiTheme="minorHAnsi" w:cstheme="minorHAnsi"/>
+        </w:rPr>
+        <w:t xml:space="preserve"> </w:t>
+      </w:r>
+      <w:r>
+        <w:rPr>
+          <w:rFonts w:asciiTheme="minorHAnsi" w:hAnsiTheme="minorHAnsi" w:cstheme="minorHAnsi"/>
+        </w:rPr>
+        <w:t>a kívánt nézethez.</w:t>
+      </w:r>
+    </w:p>
+    <w:p>
+      <w:pPr>
+        <w:pStyle w:val="NormlWeb"/>
+        <w:numPr>
+          <w:ilvl w:val="0"/>
+          <w:numId w:val="2"/>
+        </w:numPr>
+        <w:shd w:val="clear" w:color="auto" w:fill="FFFFFF"/>
+        <w:spacing w:before="120" w:after="0" w:line="360" w:lineRule="auto"/>
+        <w:rPr>
+          <w:rFonts w:asciiTheme="minorHAnsi" w:hAnsiTheme="minorHAnsi" w:cstheme="minorHAnsi"/>
+        </w:rPr>
+      </w:pPr>
+      <w:r>
+        <w:rPr>
+          <w:rFonts w:asciiTheme="minorHAnsi" w:hAnsiTheme="minorHAnsi" w:cstheme="minorHAnsi"/>
+        </w:rPr>
+        <w:t>A MariaDB csak a lekérdezésben megadott táblákat kérdezi le.</w:t>
+      </w:r>
+    </w:p>
+    <w:p>
+      <w:pPr>
+        <w:pStyle w:val="NormlWeb"/>
+        <w:numPr>
+          <w:ilvl w:val="0"/>
+          <w:numId w:val="2"/>
+        </w:numPr>
+        <w:shd w:val="clear" w:color="auto" w:fill="FFFFFF"/>
+        <w:spacing w:before="120" w:after="0" w:line="360" w:lineRule="auto"/>
+        <w:rPr>
+          <w:rFonts w:asciiTheme="minorHAnsi" w:hAnsiTheme="minorHAnsi" w:cstheme="minorHAnsi"/>
+        </w:rPr>
+      </w:pPr>
+      <w:r>
+        <w:rPr>
+          <w:rFonts w:asciiTheme="minorHAnsi" w:hAnsiTheme="minorHAnsi" w:cstheme="minorHAnsi"/>
+        </w:rPr>
+        <w:t>Ha flash tárolóról van szó, a MariaDB a MyRocks tárolómotorral és a RocksDB-vel érkezik. Mindkét motor jobban teljesít flash tárolóval, mint a MySQL.</w:t>
+      </w:r>
+    </w:p>
+    <w:p>
+      <w:pPr>
+        <w:pStyle w:val="NormlWeb"/>
+        <w:shd w:val="clear" w:color="auto" w:fill="FFFFFF"/>
+        <w:spacing w:before="120" w:after="0" w:line="360" w:lineRule="auto"/>
+        <w:rPr>
+          <w:rFonts w:asciiTheme="minorHAnsi" w:hAnsiTheme="minorHAnsi" w:cstheme="minorHAnsi"/>
+        </w:rPr>
+      </w:pPr>
+      <w:r>
+        <w:rPr>
+          <w:rFonts w:asciiTheme="minorHAnsi" w:hAnsiTheme="minorHAnsi" w:cstheme="minorHAnsi"/>
+        </w:rPr>
+        <w:t>A</w:t>
+      </w:r>
+      <w:r>
+        <w:rPr>
+          <w:rFonts w:asciiTheme="minorHAnsi" w:hAnsiTheme="minorHAnsi" w:cstheme="minorHAnsi"/>
+        </w:rPr>
+        <w:t xml:space="preserve"> MariaDB kulcsfontosságú alkalmazásai</w:t>
+      </w:r>
+      <w:r>
+        <w:rPr>
+          <w:rFonts w:asciiTheme="minorHAnsi" w:hAnsiTheme="minorHAnsi" w:cstheme="minorHAnsi"/>
+        </w:rPr>
+        <w:t xml:space="preserve"> a</w:t>
+      </w:r>
+      <w:r>
+        <w:rPr>
+          <w:rFonts w:asciiTheme="minorHAnsi" w:hAnsiTheme="minorHAnsi" w:cstheme="minorHAnsi"/>
+        </w:rPr>
+        <w:t xml:space="preserve"> tartalomkezelő rendszerek (CMS)</w:t>
+      </w:r>
+      <w:r>
+        <w:rPr>
+          <w:rFonts w:asciiTheme="minorHAnsi" w:hAnsiTheme="minorHAnsi" w:cstheme="minorHAnsi"/>
+        </w:rPr>
+        <w:t xml:space="preserve">. A CMS egy olyan közzétételi rendszer, amelyen keresztül a webes alkotók nagy mennyiségű tartalmat helyezhetnek el és kezelhetnek egy webhelyen. </w:t>
+      </w:r>
+      <w:r>
+        <w:rPr>
+          <w:rFonts w:asciiTheme="minorHAnsi" w:hAnsiTheme="minorHAnsi" w:cstheme="minorHAnsi"/>
+        </w:rPr>
+        <w:t xml:space="preserve">A CMS a háttérben már </w:t>
+      </w:r>
+      <w:r>
+        <w:rPr>
+          <w:rFonts w:asciiTheme="minorHAnsi" w:hAnsiTheme="minorHAnsi" w:cstheme="minorHAnsi"/>
+        </w:rPr>
+        <w:t>használja a MariaDB-t</w:t>
+      </w:r>
+      <w:r>
+        <w:rPr>
+          <w:rFonts w:asciiTheme="minorHAnsi" w:hAnsiTheme="minorHAnsi" w:cstheme="minorHAnsi"/>
+        </w:rPr>
+        <w:t xml:space="preserve"> egy</w:t>
+      </w:r>
+      <w:r>
+        <w:rPr>
+          <w:rFonts w:asciiTheme="minorHAnsi" w:hAnsiTheme="minorHAnsi" w:cstheme="minorHAnsi"/>
+        </w:rPr>
+        <w:t xml:space="preserve"> webhely-b</w:t>
+      </w:r>
+      <w:r>
+        <w:rPr>
+          <w:rFonts w:asciiTheme="minorHAnsi" w:hAnsiTheme="minorHAnsi" w:cstheme="minorHAnsi"/>
+        </w:rPr>
+        <w:t>eállításnál</w:t>
+      </w:r>
+      <w:r>
+        <w:rPr>
+          <w:rFonts w:asciiTheme="minorHAnsi" w:hAnsiTheme="minorHAnsi" w:cstheme="minorHAnsi"/>
+        </w:rPr>
+        <w:t xml:space="preserve">, anélkül, hogy programoznia kellene. A webhely kódja a MariaDB-hez van csatlakoztatva, hogy kezelje a </w:t>
+      </w:r>
+      <w:r>
+        <w:rPr>
+          <w:rFonts w:asciiTheme="minorHAnsi" w:hAnsiTheme="minorHAnsi" w:cstheme="minorHAnsi"/>
+        </w:rPr>
+        <w:t>háttérben</w:t>
+      </w:r>
+      <w:r>
+        <w:rPr>
+          <w:rFonts w:asciiTheme="minorHAnsi" w:hAnsiTheme="minorHAnsi" w:cstheme="minorHAnsi"/>
+        </w:rPr>
+        <w:t xml:space="preserve"> adatbázis lekérdezéseit.</w:t>
+      </w:r>
+      <w:r>
+        <w:rPr>
+          <w:rFonts w:asciiTheme="minorHAnsi" w:hAnsiTheme="minorHAnsi" w:cstheme="minorHAnsi"/>
+        </w:rPr>
+        <w:t xml:space="preserve"> (1)</w:t>
+      </w:r>
     </w:p>
     <w:p/>
     <w:p>
       <w:pPr>
         <w:pStyle w:val="Cmsor2"/>
       </w:pPr>
-      <w:bookmarkStart w:id="2" w:name="_Toc162970099"/>
-      <w:r>
-        <w:t>MySQL</w:t>
+      <w:bookmarkStart w:id="2" w:name="_Toc163144572"/>
+      <w:r>
+        <w:t>REACT</w:t>
       </w:r>
       <w:bookmarkEnd w:id="2"/>
     </w:p>
+    <w:p/>
+    <w:p>
+      <w:r>
+        <w:t>A webes és natív felhasználói felületek könyvtára</w:t>
+      </w:r>
+      <w:r>
+        <w:t>.</w:t>
+      </w:r>
+    </w:p>
+    <w:p>
+      <w:r>
+        <w:t>A React lehetővé teszi, hogy egyedi, komponenseknek nevezett darabokból felhasználói felületeket építsen fel.</w:t>
+      </w:r>
+      <w:r>
+        <w:t xml:space="preserve"> Úgy tervezték, hogy akár egyedül, akár több fejlesztővel dolgozun</w:t>
+      </w:r>
+      <w:r>
+        <w:t>k együtt</w:t>
+      </w:r>
+      <w:r>
+        <w:t xml:space="preserve"> </w:t>
+      </w:r>
+      <w:r>
+        <w:t>a React használata ugyanaz</w:t>
+      </w:r>
+      <w:r>
+        <w:t xml:space="preserve"> maradjon és hogy e</w:t>
+      </w:r>
+      <w:r>
+        <w:t>gymástól</w:t>
+      </w:r>
+      <w:r>
+        <w:t xml:space="preserve"> független emberek, csapatok és szervezetek által írt összetevőket</w:t>
+      </w:r>
+      <w:r>
+        <w:t xml:space="preserve"> össze tudja kombinálni.</w:t>
+      </w:r>
+    </w:p>
+    <w:p>
+      <w:r>
+        <w:t>A React komponensek JavaScript függvények.</w:t>
+      </w:r>
+    </w:p>
+    <w:p>
+      <w:pPr>
+        <w:rPr>
+          <w:color w:val="ED7D31" w:themeColor="accent2"/>
+        </w:rPr>
+      </w:pPr>
+      <w:r>
+        <w:t xml:space="preserve"> </w:t>
+      </w:r>
+      <w:r>
+        <w:rPr>
+          <w:color w:val="ED7D31" w:themeColor="accent2"/>
+        </w:rPr>
+        <w:t>Ezt a jelölési szintaxist JS</w:t>
+      </w:r>
+      <w:bookmarkStart w:id="3" w:name="_GoBack"/>
+      <w:bookmarkEnd w:id="3"/>
+      <w:r>
+        <w:rPr>
+          <w:color w:val="ED7D31" w:themeColor="accent2"/>
+        </w:rPr>
+        <w:t>X-nek hívják. Ez egy JavaScript szintaxis-kiterjesztés, amelyet a React népszerűsített. Ha a JSX-jelölést a kapcsolódó renderelési logikához közel helyezi, a React összetevői könnyen létrehozhatók, karbantarthatók és törölhetők.</w:t>
+      </w:r>
+    </w:p>
+    <w:p>
+      <w:pPr>
+        <w:rPr>
+          <w:color w:val="ED7D31" w:themeColor="accent2"/>
+        </w:rPr>
+      </w:pPr>
+      <w:r>
+        <w:rPr>
+          <w:color w:val="ED7D31" w:themeColor="accent2"/>
+        </w:rPr>
+        <w:t>A React komponensek adatokat fogadnak, és visszaadják azt, aminek meg kell jelennie a képernyőn. Új adatokat adhat át nekik interakcióra válaszul, például amikor a felhasználó beír egy bevitelt. A React ezután frissíti a képernyőt, hogy megfeleljen az új adatoknak.</w:t>
+      </w:r>
+    </w:p>
     <w:p>
       <w:pPr>
         <w:pStyle w:val="Cmsor2"/>
       </w:pPr>
-      <w:bookmarkStart w:id="3" w:name="_Toc162970100"/>
-      <w:r>
-        <w:t>REACT</w:t>
-      </w:r>
-      <w:bookmarkEnd w:id="3"/>
+      <w:bookmarkStart w:id="4" w:name="_Toc163144573"/>
+      <w:r>
+        <w:lastRenderedPageBreak/>
+        <w:t>ASP.NET Core</w:t>
+      </w:r>
+      <w:bookmarkEnd w:id="4"/>
     </w:p>
     <w:p>
       <w:pPr>
         <w:pStyle w:val="Cmsor2"/>
       </w:pPr>
-      <w:bookmarkStart w:id="4" w:name="_Toc162970101"/>
-      <w:r>
-        <w:t>ASP.NET Core</w:t>
-      </w:r>
-      <w:bookmarkEnd w:id="4"/>
+      <w:bookmarkStart w:id="5" w:name="_Toc163144574"/>
+      <w:r>
+        <w:t>Entity Framework</w:t>
+      </w:r>
+      <w:bookmarkEnd w:id="5"/>
     </w:p>
     <w:p>
       <w:pPr>
         <w:pStyle w:val="Cmsor2"/>
       </w:pPr>
-      <w:bookmarkStart w:id="5" w:name="_Toc162970102"/>
-      <w:r>
-        <w:t>Entity Framework</w:t>
-      </w:r>
-      <w:bookmarkEnd w:id="5"/>
+      <w:bookmarkStart w:id="6" w:name="_Toc163144575"/>
+      <w:r>
+        <w:t>JWT</w:t>
+      </w:r>
+      <w:bookmarkEnd w:id="6"/>
     </w:p>
     <w:p>
       <w:pPr>
         <w:pStyle w:val="Cmsor2"/>
       </w:pPr>
-      <w:bookmarkStart w:id="6" w:name="_Toc162970103"/>
-      <w:r>
-        <w:t>JWT</w:t>
-      </w:r>
-      <w:bookmarkEnd w:id="6"/>
+      <w:bookmarkStart w:id="7" w:name="_Toc163144576"/>
+      <w:r>
+        <w:t>Fetch API</w:t>
+      </w:r>
+      <w:bookmarkEnd w:id="7"/>
     </w:p>
     <w:p>
       <w:pPr>
         <w:pStyle w:val="Cmsor2"/>
       </w:pPr>
-      <w:bookmarkStart w:id="7" w:name="_Toc162970104"/>
-      <w:r>
-        <w:t>Fetch API</w:t>
-      </w:r>
-      <w:bookmarkEnd w:id="7"/>
+      <w:bookmarkStart w:id="8" w:name="_Toc163144577"/>
+      <w:r>
+        <w:t>Trello</w:t>
+      </w:r>
+      <w:bookmarkEnd w:id="8"/>
     </w:p>
     <w:p>
       <w:pPr>
         <w:pStyle w:val="Cmsor2"/>
       </w:pPr>
-      <w:bookmarkStart w:id="8" w:name="_Toc162970105"/>
-      <w:r>
-        <w:t>Trello</w:t>
-      </w:r>
-      <w:bookmarkEnd w:id="8"/>
+      <w:bookmarkStart w:id="9" w:name="_Toc163144578"/>
+      <w:r>
+        <w:t>Unit teszt</w:t>
+      </w:r>
+      <w:bookmarkEnd w:id="9"/>
     </w:p>
     <w:p>
       <w:pPr>
         <w:pStyle w:val="Cmsor2"/>
       </w:pPr>
-      <w:bookmarkStart w:id="9" w:name="_Toc162970106"/>
-      <w:r>
-        <w:t xml:space="preserve">Unit </w:t>
-      </w:r>
-      <w:proofErr w:type="spellStart"/>
-      <w:r>
-        <w:t>teszt</w:t>
-      </w:r>
-      <w:bookmarkEnd w:id="9"/>
-      <w:proofErr w:type="spellEnd"/>
+      <w:bookmarkStart w:id="10" w:name="_Toc163144579"/>
+      <w:r>
+        <w:t>Html</w:t>
+      </w:r>
+      <w:bookmarkEnd w:id="10"/>
+    </w:p>
+    <w:p>
+      <w:pPr>
+        <w:pStyle w:val="Cmsor2"/>
+      </w:pPr>
+      <w:bookmarkStart w:id="11" w:name="_Toc163144580"/>
+      <w:r>
+        <w:t>css.</w:t>
+      </w:r>
+      <w:bookmarkEnd w:id="11"/>
+    </w:p>
+    <w:p>
+      <w:pPr>
+        <w:pStyle w:val="Cmsor2"/>
+      </w:pPr>
+      <w:bookmarkStart w:id="12" w:name="_Toc163144581"/>
+      <w:r>
+        <w:t>Java-script</w:t>
+      </w:r>
+      <w:bookmarkEnd w:id="12"/>
+    </w:p>
+    <w:p>
+      <w:pPr>
+        <w:pStyle w:val="Cmsor2"/>
+      </w:pPr>
+      <w:bookmarkStart w:id="13" w:name="_Toc163144582"/>
+      <w:r>
+        <w:t>Bootstrap</w:t>
+      </w:r>
+      <w:bookmarkEnd w:id="13"/>
     </w:p>
     <w:p/>
+    <w:p/>
     <w:p>
       <w:pPr>
         <w:pStyle w:val="Cmsor1"/>
       </w:pPr>
-      <w:bookmarkStart w:id="10" w:name="_Toc162970107"/>
-      <w:proofErr w:type="spellStart"/>
+      <w:bookmarkStart w:id="14" w:name="_Toc163144583"/>
       <w:r>
         <w:t>Vázszerkezet</w:t>
       </w:r>
-      <w:bookmarkEnd w:id="10"/>
-      <w:proofErr w:type="spellEnd"/>
+      <w:bookmarkEnd w:id="14"/>
     </w:p>
     <w:p/>
     <w:p>
       <w:pPr>
         <w:pStyle w:val="Cmsor1"/>
       </w:pPr>
-      <w:bookmarkStart w:id="11" w:name="_Toc162970108"/>
-      <w:proofErr w:type="spellStart"/>
-      <w:r>
-        <w:lastRenderedPageBreak/>
-        <w:t>Felhasználói</w:t>
-      </w:r>
-      <w:proofErr w:type="spellEnd"/>
-      <w:r>
-        <w:t xml:space="preserve"> </w:t>
-      </w:r>
-      <w:proofErr w:type="spellStart"/>
-      <w:r>
-        <w:t>dokumentáció</w:t>
-      </w:r>
-      <w:bookmarkEnd w:id="11"/>
-      <w:proofErr w:type="spellEnd"/>
+      <w:bookmarkStart w:id="15" w:name="_Toc163144584"/>
+      <w:r>
+        <w:t>Felhasználói dokumentáció</w:t>
+      </w:r>
+      <w:bookmarkEnd w:id="15"/>
     </w:p>
     <w:p/>
     <w:p>
       <w:pPr>
         <w:pStyle w:val="Cmsor2"/>
       </w:pPr>
-      <w:bookmarkStart w:id="12" w:name="_Toc162970109"/>
-      <w:proofErr w:type="spellStart"/>
+      <w:bookmarkStart w:id="16" w:name="_Toc163144585"/>
       <w:r>
         <w:t>Bejelentkezés</w:t>
       </w:r>
-      <w:bookmarkEnd w:id="12"/>
-      <w:proofErr w:type="spellEnd"/>
+      <w:bookmarkEnd w:id="16"/>
     </w:p>
     <w:p>
       <w:pPr>
         <w:pStyle w:val="Cmsor2"/>
       </w:pPr>
-      <w:bookmarkStart w:id="13" w:name="_Toc162970110"/>
-      <w:proofErr w:type="spellStart"/>
+      <w:bookmarkStart w:id="17" w:name="_Toc163144586"/>
       <w:r>
         <w:t>Regisztráció</w:t>
       </w:r>
-      <w:bookmarkEnd w:id="13"/>
-      <w:proofErr w:type="spellEnd"/>
+      <w:bookmarkEnd w:id="17"/>
     </w:p>
     <w:p/>
     <w:p>
       <w:pPr>
         <w:pStyle w:val="Cmsor1"/>
       </w:pPr>
-      <w:bookmarkStart w:id="14" w:name="_Toc162970111"/>
-      <w:proofErr w:type="spellStart"/>
+      <w:bookmarkStart w:id="18" w:name="_Toc163144587"/>
       <w:r>
         <w:t>Tesztelés</w:t>
       </w:r>
-      <w:bookmarkEnd w:id="14"/>
-      <w:proofErr w:type="spellEnd"/>
+      <w:bookmarkEnd w:id="18"/>
     </w:p>
     <w:p/>
     <w:p>
       <w:pPr>
         <w:pStyle w:val="Cmsor1"/>
       </w:pPr>
-      <w:bookmarkStart w:id="15" w:name="_Toc162970112"/>
-      <w:proofErr w:type="spellStart"/>
-      <w:r>
-        <w:t>További</w:t>
-      </w:r>
-      <w:proofErr w:type="spellEnd"/>
-      <w:r>
-        <w:t xml:space="preserve"> </w:t>
-      </w:r>
-      <w:proofErr w:type="spellStart"/>
-      <w:r>
-        <w:t>fejlesztési</w:t>
-      </w:r>
-      <w:proofErr w:type="spellEnd"/>
-      <w:r>
-        <w:t xml:space="preserve"> </w:t>
-      </w:r>
-      <w:proofErr w:type="spellStart"/>
-      <w:r>
-        <w:t>lehetőségek</w:t>
-      </w:r>
-      <w:bookmarkEnd w:id="15"/>
-      <w:proofErr w:type="spellEnd"/>
+      <w:bookmarkStart w:id="19" w:name="_Toc163144588"/>
+      <w:r>
+        <w:t>További fejlesztési lehetőségek</w:t>
+      </w:r>
+      <w:bookmarkEnd w:id="19"/>
     </w:p>
     <w:p/>
     <w:p>
       <w:pPr>
         <w:pStyle w:val="Cmsor1"/>
       </w:pPr>
-      <w:bookmarkStart w:id="16" w:name="_Toc162970113"/>
-      <w:proofErr w:type="spellStart"/>
+      <w:bookmarkStart w:id="20" w:name="_Toc163144589"/>
       <w:r>
         <w:t>Forrásjegyzék</w:t>
       </w:r>
-      <w:bookmarkEnd w:id="16"/>
-      <w:proofErr w:type="spellEnd"/>
+      <w:bookmarkEnd w:id="20"/>
+    </w:p>
+    <w:p>
+      <w:pPr>
+        <w:pStyle w:val="Listaszerbekezds"/>
+        <w:numPr>
+          <w:ilvl w:val="0"/>
+          <w:numId w:val="1"/>
+        </w:numPr>
+      </w:pPr>
+      <w:hyperlink r:id="rId9" w:history="1">
+        <w:r>
+          <w:rPr>
+            <w:rStyle w:val="Hiperhivatkozs"/>
+          </w:rPr>
+          <w:t>https://builtin.com/data-science/mariadb</w:t>
+        </w:r>
+      </w:hyperlink>
+      <w:r>
+        <w:t xml:space="preserve">  </w:t>
+      </w:r>
+      <w:r>
+        <w:t>2024.04.04</w:t>
+      </w:r>
     </w:p>
     <w:p/>
     <w:p/>
@@ -3496,7 +3163,7 @@
 </file>
 
 <file path=word/endnotes.xml><?xml version="1.0" encoding="utf-8"?>
-<w:endnotes xmlns:wpc="http://schemas.microsoft.com/office/word/2010/wordprocessingCanvas" xmlns:cx="http://schemas.microsoft.com/office/drawing/2014/chartex" xmlns:cx1="http://schemas.microsoft.com/office/drawing/2015/9/8/chartex" xmlns:cx2="http://schemas.microsoft.com/office/drawing/2015/10/21/chartex" xmlns:cx3="http://schemas.microsoft.com/office/drawing/2016/5/9/chartex" xmlns:cx4="http://schemas.microsoft.com/office/drawing/2016/5/10/chartex" xmlns:cx5="http://schemas.microsoft.com/office/drawing/2016/5/11/chartex" xmlns:cx6="http://schemas.microsoft.com/office/drawing/2016/5/12/chartex" xmlns:cx7="http://schemas.microsoft.com/office/drawing/2016/5/13/chartex" xmlns:cx8="http://schemas.microsoft.com/office/drawing/2016/5/14/chartex" xmlns:mc="http://schemas.openxmlformats.org/markup-compatibility/2006" xmlns:aink="http://schemas.microsoft.com/office/drawing/2016/ink" xmlns:am3d="http://schemas.microsoft.com/office/drawing/2017/model3d" xmlns:o="urn:schemas-microsoft-com:office:office" xmlns:oel="http://schemas.microsoft.com/office/2019/extlst" xmlns:r="http://schemas.openxmlformats.org/officeDocument/2006/relationships" xmlns:m="http://schemas.openxmlformats.org/officeDocument/2006/math" xmlns:v="urn:schemas-microsoft-com:vml" xmlns:wp14="http://schemas.microsoft.com/office/word/2010/wordprocessingDrawing" xmlns:wp="http://schemas.openxmlformats.org/drawingml/2006/wordprocessingDrawing" xmlns:w10="urn:schemas-microsoft-com:office:word" xmlns:w="http://schemas.openxmlformats.org/wordprocessingml/2006/main" xmlns:w14="http://schemas.microsoft.com/office/word/2010/wordml" xmlns:w15="http://schemas.microsoft.com/office/word/2012/wordml" xmlns:w16cex="http://schemas.microsoft.com/office/word/2018/wordml/cex" xmlns:w16cid="http://schemas.microsoft.com/office/word/2016/wordml/cid" xmlns:w16="http://schemas.microsoft.com/office/word/2018/wordml" xmlns:w16du="http://schemas.microsoft.com/office/word/2023/wordml/word16du" xmlns:w16sdtdh="http://schemas.microsoft.com/office/word/2020/wordml/sdtdatahash" xmlns:w16se="http://schemas.microsoft.com/office/word/2015/wordml/symex" xmlns:wpg="http://schemas.microsoft.com/office/word/2010/wordprocessingGroup" xmlns:wpi="http://schemas.microsoft.com/office/word/2010/wordprocessingInk" xmlns:wne="http://schemas.microsoft.com/office/word/2006/wordml" xmlns:wps="http://schemas.microsoft.com/office/word/2010/wordprocessingShape" mc:Ignorable="w14 w15 w16se w16cid w16 w16cex w16sdtdh w16du wp14">
+<w:endnotes xmlns:wpc="http://schemas.microsoft.com/office/word/2010/wordprocessingCanvas" xmlns:cx="http://schemas.microsoft.com/office/drawing/2014/chartex" xmlns:cx1="http://schemas.microsoft.com/office/drawing/2015/9/8/chartex" xmlns:mc="http://schemas.openxmlformats.org/markup-compatibility/2006" xmlns:o="urn:schemas-microsoft-com:office:office" xmlns:r="http://schemas.openxmlformats.org/officeDocument/2006/relationships" xmlns:m="http://schemas.openxmlformats.org/officeDocument/2006/math" xmlns:v="urn:schemas-microsoft-com:vml" xmlns:wp14="http://schemas.microsoft.com/office/word/2010/wordprocessingDrawing" xmlns:wp="http://schemas.openxmlformats.org/drawingml/2006/wordprocessingDrawing" xmlns:w10="urn:schemas-microsoft-com:office:word" xmlns:w="http://schemas.openxmlformats.org/wordprocessingml/2006/main" xmlns:w14="http://schemas.microsoft.com/office/word/2010/wordml" xmlns:w15="http://schemas.microsoft.com/office/word/2012/wordml" xmlns:w16se="http://schemas.microsoft.com/office/word/2015/wordml/symex" xmlns:wpg="http://schemas.microsoft.com/office/word/2010/wordprocessingGroup" xmlns:wpi="http://schemas.microsoft.com/office/word/2010/wordprocessingInk" xmlns:wne="http://schemas.microsoft.com/office/word/2006/wordml" xmlns:wps="http://schemas.microsoft.com/office/word/2010/wordprocessingShape" mc:Ignorable="w14 w15 w16se wp14">
   <w:endnote w:type="separator" w:id="-1">
     <w:p>
       <w:pPr>
@@ -3521,7 +3188,7 @@
 </file>
 
 <file path=word/footnotes.xml><?xml version="1.0" encoding="utf-8"?>
-<w:footnotes xmlns:wpc="http://schemas.microsoft.com/office/word/2010/wordprocessingCanvas" xmlns:cx="http://schemas.microsoft.com/office/drawing/2014/chartex" xmlns:cx1="http://schemas.microsoft.com/office/drawing/2015/9/8/chartex" xmlns:cx2="http://schemas.microsoft.com/office/drawing/2015/10/21/chartex" xmlns:cx3="http://schemas.microsoft.com/office/drawing/2016/5/9/chartex" xmlns:cx4="http://schemas.microsoft.com/office/drawing/2016/5/10/chartex" xmlns:cx5="http://schemas.microsoft.com/office/drawing/2016/5/11/chartex" xmlns:cx6="http://schemas.microsoft.com/office/drawing/2016/5/12/chartex" xmlns:cx7="http://schemas.microsoft.com/office/drawing/2016/5/13/chartex" xmlns:cx8="http://schemas.microsoft.com/office/drawing/2016/5/14/chartex" xmlns:mc="http://schemas.openxmlformats.org/markup-compatibility/2006" xmlns:aink="http://schemas.microsoft.com/office/drawing/2016/ink" xmlns:am3d="http://schemas.microsoft.com/office/drawing/2017/model3d" xmlns:o="urn:schemas-microsoft-com:office:office" xmlns:oel="http://schemas.microsoft.com/office/2019/extlst" xmlns:r="http://schemas.openxmlformats.org/officeDocument/2006/relationships" xmlns:m="http://schemas.openxmlformats.org/officeDocument/2006/math" xmlns:v="urn:schemas-microsoft-com:vml" xmlns:wp14="http://schemas.microsoft.com/office/word/2010/wordprocessingDrawing" xmlns:wp="http://schemas.openxmlformats.org/drawingml/2006/wordprocessingDrawing" xmlns:w10="urn:schemas-microsoft-com:office:word" xmlns:w="http://schemas.openxmlformats.org/wordprocessingml/2006/main" xmlns:w14="http://schemas.microsoft.com/office/word/2010/wordml" xmlns:w15="http://schemas.microsoft.com/office/word/2012/wordml" xmlns:w16cex="http://schemas.microsoft.com/office/word/2018/wordml/cex" xmlns:w16cid="http://schemas.microsoft.com/office/word/2016/wordml/cid" xmlns:w16="http://schemas.microsoft.com/office/word/2018/wordml" xmlns:w16du="http://schemas.microsoft.com/office/word/2023/wordml/word16du" xmlns:w16sdtdh="http://schemas.microsoft.com/office/word/2020/wordml/sdtdatahash" xmlns:w16se="http://schemas.microsoft.com/office/word/2015/wordml/symex" xmlns:wpg="http://schemas.microsoft.com/office/word/2010/wordprocessingGroup" xmlns:wpi="http://schemas.microsoft.com/office/word/2010/wordprocessingInk" xmlns:wne="http://schemas.microsoft.com/office/word/2006/wordml" xmlns:wps="http://schemas.microsoft.com/office/word/2010/wordprocessingShape" mc:Ignorable="w14 w15 w16se w16cid w16 w16cex w16sdtdh w16du wp14">
+<w:footnotes xmlns:wpc="http://schemas.microsoft.com/office/word/2010/wordprocessingCanvas" xmlns:cx="http://schemas.microsoft.com/office/drawing/2014/chartex" xmlns:cx1="http://schemas.microsoft.com/office/drawing/2015/9/8/chartex" xmlns:mc="http://schemas.openxmlformats.org/markup-compatibility/2006" xmlns:o="urn:schemas-microsoft-com:office:office" xmlns:r="http://schemas.openxmlformats.org/officeDocument/2006/relationships" xmlns:m="http://schemas.openxmlformats.org/officeDocument/2006/math" xmlns:v="urn:schemas-microsoft-com:vml" xmlns:wp14="http://schemas.microsoft.com/office/word/2010/wordprocessingDrawing" xmlns:wp="http://schemas.openxmlformats.org/drawingml/2006/wordprocessingDrawing" xmlns:w10="urn:schemas-microsoft-com:office:word" xmlns:w="http://schemas.openxmlformats.org/wordprocessingml/2006/main" xmlns:w14="http://schemas.microsoft.com/office/word/2010/wordml" xmlns:w15="http://schemas.microsoft.com/office/word/2012/wordml" xmlns:w16se="http://schemas.microsoft.com/office/word/2015/wordml/symex" xmlns:wpg="http://schemas.microsoft.com/office/word/2010/wordprocessingGroup" xmlns:wpi="http://schemas.microsoft.com/office/word/2010/wordprocessingInk" xmlns:wne="http://schemas.microsoft.com/office/word/2006/wordml" xmlns:wps="http://schemas.microsoft.com/office/word/2010/wordprocessingShape" mc:Ignorable="w14 w15 w16se wp14">
   <w:footnote w:type="separator" w:id="-1">
     <w:p>
       <w:pPr>
@@ -3545,8 +3212,221 @@
 </w:footnotes>
 </file>
 
+<file path=word/numbering.xml><?xml version="1.0" encoding="utf-8"?>
+<w:numbering xmlns:wpc="http://schemas.microsoft.com/office/word/2010/wordprocessingCanvas" xmlns:cx="http://schemas.microsoft.com/office/drawing/2014/chartex" xmlns:cx1="http://schemas.microsoft.com/office/drawing/2015/9/8/chartex" xmlns:mc="http://schemas.openxmlformats.org/markup-compatibility/2006" xmlns:o="urn:schemas-microsoft-com:office:office" xmlns:r="http://schemas.openxmlformats.org/officeDocument/2006/relationships" xmlns:m="http://schemas.openxmlformats.org/officeDocument/2006/math" xmlns:v="urn:schemas-microsoft-com:vml" xmlns:wp14="http://schemas.microsoft.com/office/word/2010/wordprocessingDrawing" xmlns:wp="http://schemas.openxmlformats.org/drawingml/2006/wordprocessingDrawing" xmlns:w10="urn:schemas-microsoft-com:office:word" xmlns:w="http://schemas.openxmlformats.org/wordprocessingml/2006/main" xmlns:w14="http://schemas.microsoft.com/office/word/2010/wordml" xmlns:w15="http://schemas.microsoft.com/office/word/2012/wordml" xmlns:w16se="http://schemas.microsoft.com/office/word/2015/wordml/symex" xmlns:wpg="http://schemas.microsoft.com/office/word/2010/wordprocessingGroup" xmlns:wpi="http://schemas.microsoft.com/office/word/2010/wordprocessingInk" xmlns:wne="http://schemas.microsoft.com/office/word/2006/wordml" xmlns:wps="http://schemas.microsoft.com/office/word/2010/wordprocessingShape" mc:Ignorable="w14 w15 w16se wp14">
+  <w:abstractNum w:abstractNumId="0" w15:restartNumberingAfterBreak="0">
+    <w:nsid w:val="03DB0FF8"/>
+    <w:multiLevelType w:val="hybridMultilevel"/>
+    <w:tmpl w:val="9AE84F0A"/>
+    <w:lvl w:ilvl="0" w:tplc="040E0001">
+      <w:start w:val="1"/>
+      <w:numFmt w:val="bullet"/>
+      <w:lvlText w:val=""/>
+      <w:lvlJc w:val="left"/>
+      <w:pPr>
+        <w:ind w:left="1428" w:hanging="360"/>
+      </w:pPr>
+      <w:rPr>
+        <w:rFonts w:ascii="Symbol" w:hAnsi="Symbol" w:hint="default"/>
+      </w:rPr>
+    </w:lvl>
+    <w:lvl w:ilvl="1" w:tplc="040E0003" w:tentative="1">
+      <w:start w:val="1"/>
+      <w:numFmt w:val="bullet"/>
+      <w:lvlText w:val="o"/>
+      <w:lvlJc w:val="left"/>
+      <w:pPr>
+        <w:ind w:left="2148" w:hanging="360"/>
+      </w:pPr>
+      <w:rPr>
+        <w:rFonts w:ascii="Courier New" w:hAnsi="Courier New" w:cs="Courier New" w:hint="default"/>
+      </w:rPr>
+    </w:lvl>
+    <w:lvl w:ilvl="2" w:tplc="040E0005" w:tentative="1">
+      <w:start w:val="1"/>
+      <w:numFmt w:val="bullet"/>
+      <w:lvlText w:val=""/>
+      <w:lvlJc w:val="left"/>
+      <w:pPr>
+        <w:ind w:left="2868" w:hanging="360"/>
+      </w:pPr>
+      <w:rPr>
+        <w:rFonts w:ascii="Wingdings" w:hAnsi="Wingdings" w:hint="default"/>
+      </w:rPr>
+    </w:lvl>
+    <w:lvl w:ilvl="3" w:tplc="040E0001" w:tentative="1">
+      <w:start w:val="1"/>
+      <w:numFmt w:val="bullet"/>
+      <w:lvlText w:val=""/>
+      <w:lvlJc w:val="left"/>
+      <w:pPr>
+        <w:ind w:left="3588" w:hanging="360"/>
+      </w:pPr>
+      <w:rPr>
+        <w:rFonts w:ascii="Symbol" w:hAnsi="Symbol" w:hint="default"/>
+      </w:rPr>
+    </w:lvl>
+    <w:lvl w:ilvl="4" w:tplc="040E0003" w:tentative="1">
+      <w:start w:val="1"/>
+      <w:numFmt w:val="bullet"/>
+      <w:lvlText w:val="o"/>
+      <w:lvlJc w:val="left"/>
+      <w:pPr>
+        <w:ind w:left="4308" w:hanging="360"/>
+      </w:pPr>
+      <w:rPr>
+        <w:rFonts w:ascii="Courier New" w:hAnsi="Courier New" w:cs="Courier New" w:hint="default"/>
+      </w:rPr>
+    </w:lvl>
+    <w:lvl w:ilvl="5" w:tplc="040E0005" w:tentative="1">
+      <w:start w:val="1"/>
+      <w:numFmt w:val="bullet"/>
+      <w:lvlText w:val=""/>
+      <w:lvlJc w:val="left"/>
+      <w:pPr>
+        <w:ind w:left="5028" w:hanging="360"/>
+      </w:pPr>
+      <w:rPr>
+        <w:rFonts w:ascii="Wingdings" w:hAnsi="Wingdings" w:hint="default"/>
+      </w:rPr>
+    </w:lvl>
+    <w:lvl w:ilvl="6" w:tplc="040E0001" w:tentative="1">
+      <w:start w:val="1"/>
+      <w:numFmt w:val="bullet"/>
+      <w:lvlText w:val=""/>
+      <w:lvlJc w:val="left"/>
+      <w:pPr>
+        <w:ind w:left="5748" w:hanging="360"/>
+      </w:pPr>
+      <w:rPr>
+        <w:rFonts w:ascii="Symbol" w:hAnsi="Symbol" w:hint="default"/>
+      </w:rPr>
+    </w:lvl>
+    <w:lvl w:ilvl="7" w:tplc="040E0003" w:tentative="1">
+      <w:start w:val="1"/>
+      <w:numFmt w:val="bullet"/>
+      <w:lvlText w:val="o"/>
+      <w:lvlJc w:val="left"/>
+      <w:pPr>
+        <w:ind w:left="6468" w:hanging="360"/>
+      </w:pPr>
+      <w:rPr>
+        <w:rFonts w:ascii="Courier New" w:hAnsi="Courier New" w:cs="Courier New" w:hint="default"/>
+      </w:rPr>
+    </w:lvl>
+    <w:lvl w:ilvl="8" w:tplc="040E0005" w:tentative="1">
+      <w:start w:val="1"/>
+      <w:numFmt w:val="bullet"/>
+      <w:lvlText w:val=""/>
+      <w:lvlJc w:val="left"/>
+      <w:pPr>
+        <w:ind w:left="7188" w:hanging="360"/>
+      </w:pPr>
+      <w:rPr>
+        <w:rFonts w:ascii="Wingdings" w:hAnsi="Wingdings" w:hint="default"/>
+      </w:rPr>
+    </w:lvl>
+  </w:abstractNum>
+  <w:abstractNum w:abstractNumId="1" w15:restartNumberingAfterBreak="0">
+    <w:nsid w:val="6C0A0F62"/>
+    <w:multiLevelType w:val="hybridMultilevel"/>
+    <w:tmpl w:val="6D8AA0F0"/>
+    <w:lvl w:ilvl="0" w:tplc="040E000F">
+      <w:start w:val="1"/>
+      <w:numFmt w:val="decimal"/>
+      <w:lvlText w:val="%1."/>
+      <w:lvlJc w:val="left"/>
+      <w:pPr>
+        <w:ind w:left="720" w:hanging="360"/>
+      </w:pPr>
+      <w:rPr>
+        <w:rFonts w:hint="default"/>
+      </w:rPr>
+    </w:lvl>
+    <w:lvl w:ilvl="1" w:tplc="040E0019" w:tentative="1">
+      <w:start w:val="1"/>
+      <w:numFmt w:val="lowerLetter"/>
+      <w:lvlText w:val="%2."/>
+      <w:lvlJc w:val="left"/>
+      <w:pPr>
+        <w:ind w:left="1440" w:hanging="360"/>
+      </w:pPr>
+    </w:lvl>
+    <w:lvl w:ilvl="2" w:tplc="040E001B" w:tentative="1">
+      <w:start w:val="1"/>
+      <w:numFmt w:val="lowerRoman"/>
+      <w:lvlText w:val="%3."/>
+      <w:lvlJc w:val="right"/>
+      <w:pPr>
+        <w:ind w:left="2160" w:hanging="180"/>
+      </w:pPr>
+    </w:lvl>
+    <w:lvl w:ilvl="3" w:tplc="040E000F" w:tentative="1">
+      <w:start w:val="1"/>
+      <w:numFmt w:val="decimal"/>
+      <w:lvlText w:val="%4."/>
+      <w:lvlJc w:val="left"/>
+      <w:pPr>
+        <w:ind w:left="2880" w:hanging="360"/>
+      </w:pPr>
+    </w:lvl>
+    <w:lvl w:ilvl="4" w:tplc="040E0019" w:tentative="1">
+      <w:start w:val="1"/>
+      <w:numFmt w:val="lowerLetter"/>
+      <w:lvlText w:val="%5."/>
+      <w:lvlJc w:val="left"/>
+      <w:pPr>
+        <w:ind w:left="3600" w:hanging="360"/>
+      </w:pPr>
+    </w:lvl>
+    <w:lvl w:ilvl="5" w:tplc="040E001B" w:tentative="1">
+      <w:start w:val="1"/>
+      <w:numFmt w:val="lowerRoman"/>
+      <w:lvlText w:val="%6."/>
+      <w:lvlJc w:val="right"/>
+      <w:pPr>
+        <w:ind w:left="4320" w:hanging="180"/>
+      </w:pPr>
+    </w:lvl>
+    <w:lvl w:ilvl="6" w:tplc="040E000F" w:tentative="1">
+      <w:start w:val="1"/>
+      <w:numFmt w:val="decimal"/>
+      <w:lvlText w:val="%7."/>
+      <w:lvlJc w:val="left"/>
+      <w:pPr>
+        <w:ind w:left="5040" w:hanging="360"/>
+      </w:pPr>
+    </w:lvl>
+    <w:lvl w:ilvl="7" w:tplc="040E0019" w:tentative="1">
+      <w:start w:val="1"/>
+      <w:numFmt w:val="lowerLetter"/>
+      <w:lvlText w:val="%8."/>
+      <w:lvlJc w:val="left"/>
+      <w:pPr>
+        <w:ind w:left="5760" w:hanging="360"/>
+      </w:pPr>
+    </w:lvl>
+    <w:lvl w:ilvl="8" w:tplc="040E001B" w:tentative="1">
+      <w:start w:val="1"/>
+      <w:numFmt w:val="lowerRoman"/>
+      <w:lvlText w:val="%9."/>
+      <w:lvlJc w:val="right"/>
+      <w:pPr>
+        <w:ind w:left="6480" w:hanging="180"/>
+      </w:pPr>
+    </w:lvl>
+  </w:abstractNum>
+  <w:num w:numId="1">
+    <w:abstractNumId w:val="1"/>
+  </w:num>
+  <w:num w:numId="2">
+    <w:abstractNumId w:val="0"/>
+  </w:num>
+</w:numbering>
+</file>
+
 <file path=word/styles.xml><?xml version="1.0" encoding="utf-8"?>
-<w:styles xmlns:mc="http://schemas.openxmlformats.org/markup-compatibility/2006" xmlns:r="http://schemas.openxmlformats.org/officeDocument/2006/relationships" xmlns:w="http://schemas.openxmlformats.org/wordprocessingml/2006/main" xmlns:w14="http://schemas.microsoft.com/office/word/2010/wordml" xmlns:w15="http://schemas.microsoft.com/office/word/2012/wordml" xmlns:w16cex="http://schemas.microsoft.com/office/word/2018/wordml/cex" xmlns:w16cid="http://schemas.microsoft.com/office/word/2016/wordml/cid" xmlns:w16="http://schemas.microsoft.com/office/word/2018/wordml" xmlns:w16du="http://schemas.microsoft.com/office/word/2023/wordml/word16du" xmlns:w16sdtdh="http://schemas.microsoft.com/office/word/2020/wordml/sdtdatahash" xmlns:w16se="http://schemas.microsoft.com/office/word/2015/wordml/symex" mc:Ignorable="w14 w15 w16se w16cid w16 w16cex w16sdtdh w16du">
+<w:styles xmlns:mc="http://schemas.openxmlformats.org/markup-compatibility/2006" xmlns:r="http://schemas.openxmlformats.org/officeDocument/2006/relationships" xmlns:w="http://schemas.openxmlformats.org/wordprocessingml/2006/main" xmlns:w14="http://schemas.microsoft.com/office/word/2010/wordml" xmlns:w15="http://schemas.microsoft.com/office/word/2012/wordml" xmlns:w16se="http://schemas.microsoft.com/office/word/2015/wordml/symex" mc:Ignorable="w14 w15 w16se">
   <w:docDefaults>
     <w:rPrDefault>
       <w:rPr>
@@ -3562,7 +3442,7 @@
       </w:pPr>
     </w:pPrDefault>
   </w:docDefaults>
-  <w:latentStyles w:defLockedState="0" w:defUIPriority="99" w:defSemiHidden="0" w:defUnhideWhenUsed="0" w:defQFormat="0" w:count="376">
+  <w:latentStyles w:defLockedState="0" w:defUIPriority="99" w:defSemiHidden="0" w:defUnhideWhenUsed="0" w:defQFormat="0" w:count="371">
     <w:lsdException w:name="Normal" w:uiPriority="0" w:qFormat="1"/>
     <w:lsdException w:name="heading 1" w:uiPriority="9" w:qFormat="1"/>
     <w:lsdException w:name="heading 2" w:semiHidden="1" w:uiPriority="9" w:unhideWhenUsed="1" w:qFormat="1"/>
@@ -3934,11 +3814,6 @@
     <w:lsdException w:name="List Table 5 Dark Accent 6" w:uiPriority="50"/>
     <w:lsdException w:name="List Table 6 Colorful Accent 6" w:uiPriority="51"/>
     <w:lsdException w:name="List Table 7 Colorful Accent 6" w:uiPriority="52"/>
-    <w:lsdException w:name="Mention" w:semiHidden="1" w:unhideWhenUsed="1"/>
-    <w:lsdException w:name="Smart Hyperlink" w:semiHidden="1" w:unhideWhenUsed="1"/>
-    <w:lsdException w:name="Hashtag" w:semiHidden="1" w:unhideWhenUsed="1"/>
-    <w:lsdException w:name="Unresolved Mention" w:semiHidden="1" w:unhideWhenUsed="1"/>
-    <w:lsdException w:name="Smart Link" w:semiHidden="1" w:unhideWhenUsed="1"/>
   </w:latentStyles>
   <w:style w:type="paragraph" w:default="1" w:styleId="Norml">
     <w:name w:val="Normal"/>
@@ -3998,6 +3873,7 @@
   <w:style w:type="character" w:default="1" w:styleId="Bekezdsalapbettpusa">
     <w:name w:val="Default Paragraph Font"/>
     <w:uiPriority w:val="1"/>
+    <w:semiHidden/>
     <w:unhideWhenUsed/>
   </w:style>
   <w:style w:type="table" w:default="1" w:styleId="Normltblzat">
@@ -4183,6 +4059,46 @@
     <w:rPr>
       <w:rFonts w:ascii="Calibri" w:eastAsia="Times New Roman" w:hAnsi="Calibri" w:cs="Calibri"/>
       <w:lang w:val="en-GB"/>
+    </w:rPr>
+  </w:style>
+  <w:style w:type="paragraph" w:styleId="NormlWeb">
+    <w:name w:val="Normal (Web)"/>
+    <w:basedOn w:val="Norml"/>
+    <w:uiPriority w:val="99"/>
+    <w:semiHidden/>
+    <w:unhideWhenUsed/>
+    <w:rsid w:val="004E389E"/>
+    <w:pPr>
+      <w:spacing w:before="100" w:beforeAutospacing="1" w:after="100" w:afterAutospacing="1" w:line="240" w:lineRule="auto"/>
+    </w:pPr>
+    <w:rPr>
+      <w:rFonts w:ascii="Times New Roman" w:hAnsi="Times New Roman" w:cs="Times New Roman"/>
+      <w:sz w:val="24"/>
+      <w:szCs w:val="24"/>
+      <w:lang w:val="hu-HU" w:eastAsia="hu-HU"/>
+    </w:rPr>
+  </w:style>
+  <w:style w:type="paragraph" w:styleId="Listaszerbekezds">
+    <w:name w:val="List Paragraph"/>
+    <w:basedOn w:val="Norml"/>
+    <w:uiPriority w:val="34"/>
+    <w:qFormat/>
+    <w:rsid w:val="004E389E"/>
+    <w:pPr>
+      <w:ind w:left="720"/>
+      <w:contextualSpacing/>
+    </w:pPr>
+  </w:style>
+  <w:style w:type="character" w:styleId="Mrltotthiperhivatkozs">
+    <w:name w:val="FollowedHyperlink"/>
+    <w:basedOn w:val="Bekezdsalapbettpusa"/>
+    <w:uiPriority w:val="99"/>
+    <w:semiHidden/>
+    <w:unhideWhenUsed/>
+    <w:rsid w:val="00AF7291"/>
+    <w:rPr>
+      <w:color w:val="954F72" w:themeColor="followedHyperlink"/>
+      <w:u w:val="single"/>
     </w:rPr>
   </w:style>
 </w:styles>

--- a/ZÁRÓDOLGOZAT.docx
+++ b/ZÁRÓDOLGOZAT.docx
@@ -896,7 +896,7 @@
           <w:r>
             <w:fldChar w:fldCharType="separate"/>
           </w:r>
-          <w:hyperlink w:anchor="_Toc163144569" w:history="1">
+          <w:hyperlink w:anchor="_Toc163148036" w:history="1">
             <w:r>
               <w:rPr>
                 <w:rStyle w:val="Hiperhivatkozs"/>
@@ -923,7 +923,7 @@
                 <w:noProof/>
                 <w:webHidden/>
               </w:rPr>
-              <w:instrText xml:space="preserve"> PAGEREF _Toc163144569 \h </w:instrText>
+              <w:instrText xml:space="preserve"> PAGEREF _Toc163148036 \h </w:instrText>
             </w:r>
             <w:r>
               <w:rPr>
@@ -966,7 +966,7 @@
               <w:lang w:val="hu-HU" w:eastAsia="hu-HU"/>
             </w:rPr>
           </w:pPr>
-          <w:hyperlink w:anchor="_Toc163144570" w:history="1">
+          <w:hyperlink w:anchor="_Toc163148037" w:history="1">
             <w:r>
               <w:rPr>
                 <w:rStyle w:val="Hiperhivatkozs"/>
@@ -993,7 +993,7 @@
                 <w:noProof/>
                 <w:webHidden/>
               </w:rPr>
-              <w:instrText xml:space="preserve"> PAGEREF _Toc163144570 \h </w:instrText>
+              <w:instrText xml:space="preserve"> PAGEREF _Toc163148037 \h </w:instrText>
             </w:r>
             <w:r>
               <w:rPr>
@@ -1036,13 +1036,13 @@
               <w:lang w:val="hu-HU" w:eastAsia="hu-HU"/>
             </w:rPr>
           </w:pPr>
-          <w:hyperlink w:anchor="_Toc163144571" w:history="1">
+          <w:hyperlink w:anchor="_Toc163148038" w:history="1">
             <w:r>
               <w:rPr>
                 <w:rStyle w:val="Hiperhivatkozs"/>
                 <w:noProof/>
               </w:rPr>
-              <w:t>MySQL</w:t>
+              <w:t>MariaDB</w:t>
             </w:r>
             <w:r>
               <w:rPr>
@@ -1063,7 +1063,7 @@
                 <w:noProof/>
                 <w:webHidden/>
               </w:rPr>
-              <w:instrText xml:space="preserve"> PAGEREF _Toc163144571 \h </w:instrText>
+              <w:instrText xml:space="preserve"> PAGEREF _Toc163148038 \h </w:instrText>
             </w:r>
             <w:r>
               <w:rPr>
@@ -1106,7 +1106,7 @@
               <w:lang w:val="hu-HU" w:eastAsia="hu-HU"/>
             </w:rPr>
           </w:pPr>
-          <w:hyperlink w:anchor="_Toc163144572" w:history="1">
+          <w:hyperlink w:anchor="_Toc163148039" w:history="1">
             <w:r>
               <w:rPr>
                 <w:rStyle w:val="Hiperhivatkozs"/>
@@ -1133,7 +1133,7 @@
                 <w:noProof/>
                 <w:webHidden/>
               </w:rPr>
-              <w:instrText xml:space="preserve"> PAGEREF _Toc163144572 \h </w:instrText>
+              <w:instrText xml:space="preserve"> PAGEREF _Toc163148039 \h </w:instrText>
             </w:r>
             <w:r>
               <w:rPr>
@@ -1176,7 +1176,7 @@
               <w:lang w:val="hu-HU" w:eastAsia="hu-HU"/>
             </w:rPr>
           </w:pPr>
-          <w:hyperlink w:anchor="_Toc163144573" w:history="1">
+          <w:hyperlink w:anchor="_Toc163148040" w:history="1">
             <w:r>
               <w:rPr>
                 <w:rStyle w:val="Hiperhivatkozs"/>
@@ -1203,7 +1203,7 @@
                 <w:noProof/>
                 <w:webHidden/>
               </w:rPr>
-              <w:instrText xml:space="preserve"> PAGEREF _Toc163144573 \h </w:instrText>
+              <w:instrText xml:space="preserve"> PAGEREF _Toc163148040 \h </w:instrText>
             </w:r>
             <w:r>
               <w:rPr>
@@ -1246,7 +1246,7 @@
               <w:lang w:val="hu-HU" w:eastAsia="hu-HU"/>
             </w:rPr>
           </w:pPr>
-          <w:hyperlink w:anchor="_Toc163144574" w:history="1">
+          <w:hyperlink w:anchor="_Toc163148041" w:history="1">
             <w:r>
               <w:rPr>
                 <w:rStyle w:val="Hiperhivatkozs"/>
@@ -1273,7 +1273,7 @@
                 <w:noProof/>
                 <w:webHidden/>
               </w:rPr>
-              <w:instrText xml:space="preserve"> PAGEREF _Toc163144574 \h </w:instrText>
+              <w:instrText xml:space="preserve"> PAGEREF _Toc163148041 \h </w:instrText>
             </w:r>
             <w:r>
               <w:rPr>
@@ -1316,13 +1316,20 @@
               <w:lang w:val="hu-HU" w:eastAsia="hu-HU"/>
             </w:rPr>
           </w:pPr>
-          <w:hyperlink w:anchor="_Toc163144575" w:history="1">
+          <w:hyperlink w:anchor="_Toc163148042" w:history="1">
             <w:r>
               <w:rPr>
                 <w:rStyle w:val="Hiperhivatkozs"/>
                 <w:noProof/>
               </w:rPr>
-              <w:t>JWT</w:t>
+              <w:t>JW</w:t>
+            </w:r>
+            <w:r>
+              <w:rPr>
+                <w:rStyle w:val="Hiperhivatkozs"/>
+                <w:noProof/>
+              </w:rPr>
+              <w:t>T</w:t>
             </w:r>
             <w:r>
               <w:rPr>
@@ -1343,7 +1350,7 @@
                 <w:noProof/>
                 <w:webHidden/>
               </w:rPr>
-              <w:instrText xml:space="preserve"> PAGEREF _Toc163144575 \h </w:instrText>
+              <w:instrText xml:space="preserve"> PAGEREF _Toc163148042 \h </w:instrText>
             </w:r>
             <w:r>
               <w:rPr>
@@ -1363,7 +1370,7 @@
                 <w:noProof/>
                 <w:webHidden/>
               </w:rPr>
-              <w:t>7</w:t>
+              <w:t>8</w:t>
             </w:r>
             <w:r>
               <w:rPr>
@@ -1386,7 +1393,7 @@
               <w:lang w:val="hu-HU" w:eastAsia="hu-HU"/>
             </w:rPr>
           </w:pPr>
-          <w:hyperlink w:anchor="_Toc163144576" w:history="1">
+          <w:hyperlink w:anchor="_Toc163148043" w:history="1">
             <w:r>
               <w:rPr>
                 <w:rStyle w:val="Hiperhivatkozs"/>
@@ -1413,7 +1420,7 @@
                 <w:noProof/>
                 <w:webHidden/>
               </w:rPr>
-              <w:instrText xml:space="preserve"> PAGEREF _Toc163144576 \h </w:instrText>
+              <w:instrText xml:space="preserve"> PAGEREF _Toc163148043 \h </w:instrText>
             </w:r>
             <w:r>
               <w:rPr>
@@ -1433,7 +1440,7 @@
                 <w:noProof/>
                 <w:webHidden/>
               </w:rPr>
-              <w:t>7</w:t>
+              <w:t>9</w:t>
             </w:r>
             <w:r>
               <w:rPr>
@@ -1456,7 +1463,7 @@
               <w:lang w:val="hu-HU" w:eastAsia="hu-HU"/>
             </w:rPr>
           </w:pPr>
-          <w:hyperlink w:anchor="_Toc163144577" w:history="1">
+          <w:hyperlink w:anchor="_Toc163148044" w:history="1">
             <w:r>
               <w:rPr>
                 <w:rStyle w:val="Hiperhivatkozs"/>
@@ -1483,7 +1490,7 @@
                 <w:noProof/>
                 <w:webHidden/>
               </w:rPr>
-              <w:instrText xml:space="preserve"> PAGEREF _Toc163144577 \h </w:instrText>
+              <w:instrText xml:space="preserve"> PAGEREF _Toc163148044 \h </w:instrText>
             </w:r>
             <w:r>
               <w:rPr>
@@ -1503,7 +1510,7 @@
                 <w:noProof/>
                 <w:webHidden/>
               </w:rPr>
-              <w:t>7</w:t>
+              <w:t>9</w:t>
             </w:r>
             <w:r>
               <w:rPr>
@@ -1526,7 +1533,7 @@
               <w:lang w:val="hu-HU" w:eastAsia="hu-HU"/>
             </w:rPr>
           </w:pPr>
-          <w:hyperlink w:anchor="_Toc163144578" w:history="1">
+          <w:hyperlink w:anchor="_Toc163148045" w:history="1">
             <w:r>
               <w:rPr>
                 <w:rStyle w:val="Hiperhivatkozs"/>
@@ -1553,7 +1560,7 @@
                 <w:noProof/>
                 <w:webHidden/>
               </w:rPr>
-              <w:instrText xml:space="preserve"> PAGEREF _Toc163144578 \h </w:instrText>
+              <w:instrText xml:space="preserve"> PAGEREF _Toc163148045 \h </w:instrText>
             </w:r>
             <w:r>
               <w:rPr>
@@ -1573,7 +1580,7 @@
                 <w:noProof/>
                 <w:webHidden/>
               </w:rPr>
-              <w:t>7</w:t>
+              <w:t>9</w:t>
             </w:r>
             <w:r>
               <w:rPr>
@@ -1596,7 +1603,7 @@
               <w:lang w:val="hu-HU" w:eastAsia="hu-HU"/>
             </w:rPr>
           </w:pPr>
-          <w:hyperlink w:anchor="_Toc163144579" w:history="1">
+          <w:hyperlink w:anchor="_Toc163148046" w:history="1">
             <w:r>
               <w:rPr>
                 <w:rStyle w:val="Hiperhivatkozs"/>
@@ -1623,7 +1630,7 @@
                 <w:noProof/>
                 <w:webHidden/>
               </w:rPr>
-              <w:instrText xml:space="preserve"> PAGEREF _Toc163144579 \h </w:instrText>
+              <w:instrText xml:space="preserve"> PAGEREF _Toc163148046 \h </w:instrText>
             </w:r>
             <w:r>
               <w:rPr>
@@ -1643,7 +1650,7 @@
                 <w:noProof/>
                 <w:webHidden/>
               </w:rPr>
-              <w:t>7</w:t>
+              <w:t>9</w:t>
             </w:r>
             <w:r>
               <w:rPr>
@@ -1666,7 +1673,7 @@
               <w:lang w:val="hu-HU" w:eastAsia="hu-HU"/>
             </w:rPr>
           </w:pPr>
-          <w:hyperlink w:anchor="_Toc163144580" w:history="1">
+          <w:hyperlink w:anchor="_Toc163148047" w:history="1">
             <w:r>
               <w:rPr>
                 <w:rStyle w:val="Hiperhivatkozs"/>
@@ -1693,7 +1700,7 @@
                 <w:noProof/>
                 <w:webHidden/>
               </w:rPr>
-              <w:instrText xml:space="preserve"> PAGEREF _Toc163144580 \h </w:instrText>
+              <w:instrText xml:space="preserve"> PAGEREF _Toc163148047 \h </w:instrText>
             </w:r>
             <w:r>
               <w:rPr>
@@ -1713,7 +1720,7 @@
                 <w:noProof/>
                 <w:webHidden/>
               </w:rPr>
-              <w:t>7</w:t>
+              <w:t>9</w:t>
             </w:r>
             <w:r>
               <w:rPr>
@@ -1736,7 +1743,7 @@
               <w:lang w:val="hu-HU" w:eastAsia="hu-HU"/>
             </w:rPr>
           </w:pPr>
-          <w:hyperlink w:anchor="_Toc163144581" w:history="1">
+          <w:hyperlink w:anchor="_Toc163148048" w:history="1">
             <w:r>
               <w:rPr>
                 <w:rStyle w:val="Hiperhivatkozs"/>
@@ -1763,7 +1770,7 @@
                 <w:noProof/>
                 <w:webHidden/>
               </w:rPr>
-              <w:instrText xml:space="preserve"> PAGEREF _Toc163144581 \h </w:instrText>
+              <w:instrText xml:space="preserve"> PAGEREF _Toc163148048 \h </w:instrText>
             </w:r>
             <w:r>
               <w:rPr>
@@ -1783,7 +1790,7 @@
                 <w:noProof/>
                 <w:webHidden/>
               </w:rPr>
-              <w:t>7</w:t>
+              <w:t>9</w:t>
             </w:r>
             <w:r>
               <w:rPr>
@@ -1806,7 +1813,7 @@
               <w:lang w:val="hu-HU" w:eastAsia="hu-HU"/>
             </w:rPr>
           </w:pPr>
-          <w:hyperlink w:anchor="_Toc163144582" w:history="1">
+          <w:hyperlink w:anchor="_Toc163148049" w:history="1">
             <w:r>
               <w:rPr>
                 <w:rStyle w:val="Hiperhivatkozs"/>
@@ -1833,7 +1840,7 @@
                 <w:noProof/>
                 <w:webHidden/>
               </w:rPr>
-              <w:instrText xml:space="preserve"> PAGEREF _Toc163144582 \h </w:instrText>
+              <w:instrText xml:space="preserve"> PAGEREF _Toc163148049 \h </w:instrText>
             </w:r>
             <w:r>
               <w:rPr>
@@ -1853,7 +1860,7 @@
                 <w:noProof/>
                 <w:webHidden/>
               </w:rPr>
-              <w:t>7</w:t>
+              <w:t>9</w:t>
             </w:r>
             <w:r>
               <w:rPr>
@@ -1876,7 +1883,7 @@
               <w:lang w:val="hu-HU" w:eastAsia="hu-HU"/>
             </w:rPr>
           </w:pPr>
-          <w:hyperlink w:anchor="_Toc163144583" w:history="1">
+          <w:hyperlink w:anchor="_Toc163148050" w:history="1">
             <w:r>
               <w:rPr>
                 <w:rStyle w:val="Hiperhivatkozs"/>
@@ -1903,7 +1910,7 @@
                 <w:noProof/>
                 <w:webHidden/>
               </w:rPr>
-              <w:instrText xml:space="preserve"> PAGEREF _Toc163144583 \h </w:instrText>
+              <w:instrText xml:space="preserve"> PAGEREF _Toc163148050 \h </w:instrText>
             </w:r>
             <w:r>
               <w:rPr>
@@ -1923,7 +1930,7 @@
                 <w:noProof/>
                 <w:webHidden/>
               </w:rPr>
-              <w:t>7</w:t>
+              <w:t>9</w:t>
             </w:r>
             <w:r>
               <w:rPr>
@@ -1946,7 +1953,7 @@
               <w:lang w:val="hu-HU" w:eastAsia="hu-HU"/>
             </w:rPr>
           </w:pPr>
-          <w:hyperlink w:anchor="_Toc163144584" w:history="1">
+          <w:hyperlink w:anchor="_Toc163148051" w:history="1">
             <w:r>
               <w:rPr>
                 <w:rStyle w:val="Hiperhivatkozs"/>
@@ -1973,7 +1980,7 @@
                 <w:noProof/>
                 <w:webHidden/>
               </w:rPr>
-              <w:instrText xml:space="preserve"> PAGEREF _Toc163144584 \h </w:instrText>
+              <w:instrText xml:space="preserve"> PAGEREF _Toc163148051 \h </w:instrText>
             </w:r>
             <w:r>
               <w:rPr>
@@ -1993,7 +2000,7 @@
                 <w:noProof/>
                 <w:webHidden/>
               </w:rPr>
-              <w:t>7</w:t>
+              <w:t>9</w:t>
             </w:r>
             <w:r>
               <w:rPr>
@@ -2016,7 +2023,7 @@
               <w:lang w:val="hu-HU" w:eastAsia="hu-HU"/>
             </w:rPr>
           </w:pPr>
-          <w:hyperlink w:anchor="_Toc163144585" w:history="1">
+          <w:hyperlink w:anchor="_Toc163148052" w:history="1">
             <w:r>
               <w:rPr>
                 <w:rStyle w:val="Hiperhivatkozs"/>
@@ -2043,7 +2050,7 @@
                 <w:noProof/>
                 <w:webHidden/>
               </w:rPr>
-              <w:instrText xml:space="preserve"> PAGEREF _Toc163144585 \h </w:instrText>
+              <w:instrText xml:space="preserve"> PAGEREF _Toc163148052 \h </w:instrText>
             </w:r>
             <w:r>
               <w:rPr>
@@ -2063,7 +2070,7 @@
                 <w:noProof/>
                 <w:webHidden/>
               </w:rPr>
-              <w:t>7</w:t>
+              <w:t>9</w:t>
             </w:r>
             <w:r>
               <w:rPr>
@@ -2086,7 +2093,7 @@
               <w:lang w:val="hu-HU" w:eastAsia="hu-HU"/>
             </w:rPr>
           </w:pPr>
-          <w:hyperlink w:anchor="_Toc163144586" w:history="1">
+          <w:hyperlink w:anchor="_Toc163148053" w:history="1">
             <w:r>
               <w:rPr>
                 <w:rStyle w:val="Hiperhivatkozs"/>
@@ -2113,7 +2120,7 @@
                 <w:noProof/>
                 <w:webHidden/>
               </w:rPr>
-              <w:instrText xml:space="preserve"> PAGEREF _Toc163144586 \h </w:instrText>
+              <w:instrText xml:space="preserve"> PAGEREF _Toc163148053 \h </w:instrText>
             </w:r>
             <w:r>
               <w:rPr>
@@ -2133,7 +2140,7 @@
                 <w:noProof/>
                 <w:webHidden/>
               </w:rPr>
-              <w:t>7</w:t>
+              <w:t>9</w:t>
             </w:r>
             <w:r>
               <w:rPr>
@@ -2156,7 +2163,7 @@
               <w:lang w:val="hu-HU" w:eastAsia="hu-HU"/>
             </w:rPr>
           </w:pPr>
-          <w:hyperlink w:anchor="_Toc163144587" w:history="1">
+          <w:hyperlink w:anchor="_Toc163148054" w:history="1">
             <w:r>
               <w:rPr>
                 <w:rStyle w:val="Hiperhivatkozs"/>
@@ -2183,7 +2190,7 @@
                 <w:noProof/>
                 <w:webHidden/>
               </w:rPr>
-              <w:instrText xml:space="preserve"> PAGEREF _Toc163144587 \h </w:instrText>
+              <w:instrText xml:space="preserve"> PAGEREF _Toc163148054 \h </w:instrText>
             </w:r>
             <w:r>
               <w:rPr>
@@ -2203,7 +2210,7 @@
                 <w:noProof/>
                 <w:webHidden/>
               </w:rPr>
-              <w:t>7</w:t>
+              <w:t>9</w:t>
             </w:r>
             <w:r>
               <w:rPr>
@@ -2226,7 +2233,7 @@
               <w:lang w:val="hu-HU" w:eastAsia="hu-HU"/>
             </w:rPr>
           </w:pPr>
-          <w:hyperlink w:anchor="_Toc163144588" w:history="1">
+          <w:hyperlink w:anchor="_Toc163148055" w:history="1">
             <w:r>
               <w:rPr>
                 <w:rStyle w:val="Hiperhivatkozs"/>
@@ -2253,7 +2260,7 @@
                 <w:noProof/>
                 <w:webHidden/>
               </w:rPr>
-              <w:instrText xml:space="preserve"> PAGEREF _Toc163144588 \h </w:instrText>
+              <w:instrText xml:space="preserve"> PAGEREF _Toc163148055 \h </w:instrText>
             </w:r>
             <w:r>
               <w:rPr>
@@ -2273,7 +2280,7 @@
                 <w:noProof/>
                 <w:webHidden/>
               </w:rPr>
-              <w:t>7</w:t>
+              <w:t>9</w:t>
             </w:r>
             <w:r>
               <w:rPr>
@@ -2296,7 +2303,7 @@
               <w:lang w:val="hu-HU" w:eastAsia="hu-HU"/>
             </w:rPr>
           </w:pPr>
-          <w:hyperlink w:anchor="_Toc163144589" w:history="1">
+          <w:hyperlink w:anchor="_Toc163148056" w:history="1">
             <w:r>
               <w:rPr>
                 <w:rStyle w:val="Hiperhivatkozs"/>
@@ -2323,7 +2330,7 @@
                 <w:noProof/>
                 <w:webHidden/>
               </w:rPr>
-              <w:instrText xml:space="preserve"> PAGEREF _Toc163144589 \h </w:instrText>
+              <w:instrText xml:space="preserve"> PAGEREF _Toc163148056 \h </w:instrText>
             </w:r>
             <w:r>
               <w:rPr>
@@ -2343,7 +2350,7 @@
                 <w:noProof/>
                 <w:webHidden/>
               </w:rPr>
-              <w:t>8</w:t>
+              <w:t>9</w:t>
             </w:r>
             <w:r>
               <w:rPr>
@@ -2381,7 +2388,7 @@
       <w:pPr>
         <w:pStyle w:val="Cmsor1"/>
       </w:pPr>
-      <w:bookmarkStart w:id="0" w:name="_Toc163144569"/>
+      <w:bookmarkStart w:id="0" w:name="_Toc163148036"/>
       <w:r>
         <w:t>Téma bemutatása</w:t>
       </w:r>
@@ -2556,7 +2563,7 @@
       <w:pPr>
         <w:pStyle w:val="Cmsor1"/>
       </w:pPr>
-      <w:bookmarkStart w:id="1" w:name="_Toc163144570"/>
+      <w:bookmarkStart w:id="1" w:name="_Toc163148037"/>
       <w:r>
         <w:t>Felhasznált technológiák</w:t>
       </w:r>
@@ -2567,9 +2574,11 @@
       <w:pPr>
         <w:pStyle w:val="Cmsor2"/>
       </w:pPr>
+      <w:bookmarkStart w:id="2" w:name="_Toc163148038"/>
       <w:r>
         <w:t>MariaDB</w:t>
       </w:r>
+      <w:bookmarkEnd w:id="2"/>
     </w:p>
     <w:p>
       <w:pPr>
@@ -2861,11 +2870,11 @@
       <w:pPr>
         <w:pStyle w:val="Cmsor2"/>
       </w:pPr>
-      <w:bookmarkStart w:id="2" w:name="_Toc163144572"/>
+      <w:bookmarkStart w:id="3" w:name="_Toc163148039"/>
       <w:r>
         <w:t>REACT</w:t>
       </w:r>
-      <w:bookmarkEnd w:id="2"/>
+      <w:bookmarkEnd w:id="3"/>
     </w:p>
     <w:p/>
     <w:p>
@@ -2923,27 +2932,19 @@
         <w:rPr>
           <w:color w:val="ED7D31" w:themeColor="accent2"/>
         </w:rPr>
-        <w:t>Ezt a jelölési szintaxist JS</w:t>
-      </w:r>
-      <w:bookmarkStart w:id="3" w:name="_GoBack"/>
-      <w:bookmarkEnd w:id="3"/>
-      <w:r>
+        <w:t>Ezt a jelölési szintaxist JSX-nek hívják. Ez egy JavaScript szintaxis-kiterjesztés, amelyet a React népszerűsített. Ha a JSX-jelölést a kapcsolódó renderelési logikához közel helyezi, a React összetevői könnyen létrehozhatók, karbantarthatók és törölhetők.</w:t>
+      </w:r>
+    </w:p>
+    <w:p>
+      <w:pPr>
         <w:rPr>
           <w:color w:val="ED7D31" w:themeColor="accent2"/>
         </w:rPr>
-        <w:t>X-nek hívják. Ez egy JavaScript szintaxis-kiterjesztés, amelyet a React népszerűsített. Ha a JSX-jelölést a kapcsolódó renderelési logikához közel helyezi, a React összetevői könnyen létrehozhatók, karbantarthatók és törölhetők.</w:t>
-      </w:r>
-    </w:p>
-    <w:p>
-      <w:pPr>
+      </w:pPr>
+      <w:r>
         <w:rPr>
           <w:color w:val="ED7D31" w:themeColor="accent2"/>
         </w:rPr>
-      </w:pPr>
-      <w:r>
-        <w:rPr>
-          <w:color w:val="ED7D31" w:themeColor="accent2"/>
-        </w:rPr>
         <w:t>A React komponensek adatokat fogadnak, és visszaadják azt, aminek meg kell jelennie a képernyőn. Új adatokat adhat át nekik interakcióra válaszul, például amikor a felhasználó beír egy bevitelt. A React ezután frissíti a képernyőt, hogy megfeleljen az új adatoknak.</w:t>
       </w:r>
     </w:p>
@@ -2951,102 +2952,290 @@
       <w:pPr>
         <w:pStyle w:val="Cmsor2"/>
       </w:pPr>
-      <w:bookmarkStart w:id="4" w:name="_Toc163144573"/>
+      <w:bookmarkStart w:id="4" w:name="_Toc163148040"/>
+      <w:r>
+        <w:t>ASP.NET Core</w:t>
+      </w:r>
+      <w:bookmarkEnd w:id="4"/>
+    </w:p>
+    <w:p/>
+    <w:p>
+      <w:pPr>
+        <w:pStyle w:val="Cmsor2"/>
+      </w:pPr>
+      <w:bookmarkStart w:id="5" w:name="_Toc163148041"/>
+      <w:r>
+        <w:t>Entity Framework</w:t>
+      </w:r>
+      <w:bookmarkEnd w:id="5"/>
+    </w:p>
+    <w:p>
+      <w:pPr>
+        <w:spacing w:line="360" w:lineRule="auto"/>
+        <w:jc w:val="both"/>
+      </w:pPr>
+      <w:r>
+        <w:t>Az Entity Framework egy keretrendszer a .NET platformon, amely segíti a fejlesztőket az adatbázisokkal való munkában.</w:t>
+      </w:r>
+    </w:p>
+    <w:p>
+      <w:pPr>
+        <w:spacing w:line="360" w:lineRule="auto"/>
+        <w:jc w:val="both"/>
+      </w:pPr>
+      <w:r>
+        <w:t>Az Entity Framework lehetővé teszi az adatbázis-kezelő objektumok (DBO-k) használatát, a</w:t>
+      </w:r>
+      <w:r>
+        <w:t xml:space="preserve">nélkül, hogy </w:t>
+      </w:r>
+      <w:r>
+        <w:t>SQL</w:t>
+      </w:r>
+      <w:r>
+        <w:rPr>
+          <w:lang w:val="hu-HU"/>
+        </w:rPr>
+        <w:t>-lekérdezéseket</w:t>
+      </w:r>
+      <w:r>
+        <w:t xml:space="preserve"> </w:t>
+      </w:r>
+      <w:r>
+        <w:t xml:space="preserve">kellene </w:t>
+      </w:r>
+      <w:r>
+        <w:t xml:space="preserve">írniuk. Ehelyett az Entity Framework a C# vagy Visual Basic programozási nyelvben írt osztályokat és </w:t>
+      </w:r>
+      <w:r>
+        <w:t>objektumokat használja, amelyek</w:t>
+      </w:r>
+      <w:r>
+        <w:t xml:space="preserve"> az alkalmazás adatmodelljeként </w:t>
+      </w:r>
+      <w:r>
+        <w:t xml:space="preserve">vannak </w:t>
+      </w:r>
       <w:r>
         <w:lastRenderedPageBreak/>
-        <w:t>ASP.NET Core</w:t>
-      </w:r>
-      <w:bookmarkEnd w:id="4"/>
-    </w:p>
+        <w:t>definiál</w:t>
+      </w:r>
+      <w:r>
+        <w:t>va</w:t>
+      </w:r>
+      <w:r>
+        <w:t>. Ezek az objektumok az adatbázisban tárolt adatokat reprezentálják, és az Entity Framework biztosítja azok kezelését, lekérdezését és módosítását.</w:t>
+      </w:r>
+    </w:p>
+    <w:p>
+      <w:pPr>
+        <w:spacing w:line="360" w:lineRule="auto"/>
+        <w:jc w:val="both"/>
+      </w:pPr>
+      <w:r>
+        <w:t>Létrehozza</w:t>
+      </w:r>
+      <w:r>
+        <w:t xml:space="preserve"> az objektumok között a kapcsolatok</w:t>
+      </w:r>
+      <w:r>
+        <w:t xml:space="preserve">at, </w:t>
+      </w:r>
+      <w:r>
+        <w:t>lefordítja a LINQ lekérdezéseket SQL lekérdezésekké</w:t>
+      </w:r>
+      <w:r>
+        <w:t xml:space="preserve"> és </w:t>
+      </w:r>
+      <w:r>
+        <w:t>példányosítja az entitás objektumokat az adatbázis lekérdezésekből</w:t>
+      </w:r>
+      <w:r>
+        <w:t xml:space="preserve">. </w:t>
+      </w:r>
+      <w:r>
+        <w:t xml:space="preserve">Automatikusan nyilván tartja a változásokat, intézi az adatbázis </w:t>
+      </w:r>
+      <w:r>
+        <w:t xml:space="preserve">frissítés, beszúrás és törléseket. </w:t>
+      </w:r>
+    </w:p>
+    <w:p>
+      <w:pPr>
+        <w:spacing w:line="360" w:lineRule="auto"/>
+        <w:jc w:val="both"/>
+      </w:pPr>
+      <w:r>
+        <w:t>Az Entity Framework tehát egy v</w:t>
+      </w:r>
+      <w:r>
+        <w:t>izuális modellező eszközt biztosít</w:t>
+      </w:r>
+      <w:r>
+        <w:t>, aminek a</w:t>
+      </w:r>
+      <w:r>
+        <w:t xml:space="preserve"> segítségével a fejlesztők hatékonyan tudnak dolgozni az adatbázisokkal, miközben elkerülhetik a hagyományos SQL-lekérdezések</w:t>
+      </w:r>
+      <w:r>
+        <w:t xml:space="preserve">et </w:t>
+      </w:r>
+      <w:r>
+        <w:t>és hibalehetőségeket.</w:t>
+      </w:r>
+    </w:p>
+    <w:p>
+      <w:r>
+        <w:t>https://learn.microsoft.com/hu-hu/dotnet/framework/data/adonet/ef/</w:t>
+      </w:r>
+    </w:p>
+    <w:p/>
     <w:p>
       <w:pPr>
         <w:pStyle w:val="Cmsor2"/>
       </w:pPr>
-      <w:bookmarkStart w:id="5" w:name="_Toc163144574"/>
-      <w:r>
-        <w:t>Entity Framework</w:t>
-      </w:r>
-      <w:bookmarkEnd w:id="5"/>
-    </w:p>
+      <w:bookmarkStart w:id="6" w:name="_Toc163148042"/>
+      <w:bookmarkStart w:id="7" w:name="_GoBack"/>
+      <w:bookmarkEnd w:id="7"/>
+      <w:r>
+        <w:t>JWT</w:t>
+      </w:r>
+      <w:bookmarkEnd w:id="6"/>
+    </w:p>
+    <w:p>
+      <w:pPr>
+        <w:spacing w:line="360" w:lineRule="auto"/>
+        <w:jc w:val="both"/>
+      </w:pPr>
+      <w:r>
+        <w:t>A JWT vagyis a "JSON Web Token" egy olyan nyílt szabvány, amely segíti az információk biztonságos átvitelét két fél között egy JSON objektumban. Általában az internetes technológiákban használják, például az autentikáció és az információk cseréje során.</w:t>
+      </w:r>
+    </w:p>
+    <w:p>
+      <w:pPr>
+        <w:spacing w:line="360" w:lineRule="auto"/>
+        <w:jc w:val="both"/>
+      </w:pPr>
+      <w:r>
+        <w:t>A JWT token JSON formátumú és három részből áll:</w:t>
+      </w:r>
+    </w:p>
+    <w:p>
+      <w:pPr>
+        <w:spacing w:line="360" w:lineRule="auto"/>
+        <w:jc w:val="both"/>
+      </w:pPr>
+      <w:r>
+        <w:t>Header (Fejléc): A JWT fejléce tartalmazza a token típusát (pl. "JWT") és az alkalmazott aláírási vagy titkosítási algoritmus nevét.</w:t>
+      </w:r>
+    </w:p>
+    <w:p>
+      <w:pPr>
+        <w:spacing w:line="360" w:lineRule="auto"/>
+        <w:jc w:val="both"/>
+      </w:pPr>
+      <w:r>
+        <w:t>Payload (Tartalom): A JWT tartalma egy JSON objektum, amely olyan adatokat tartalmaz, amelyeket a token hordoz. Ez lehet például a felhasználó azonosítója, jogosultságai vagy más hasznos információk.</w:t>
+      </w:r>
+    </w:p>
+    <w:p>
+      <w:pPr>
+        <w:spacing w:line="360" w:lineRule="auto"/>
+        <w:jc w:val="both"/>
+      </w:pPr>
+      <w:r>
+        <w:t>Signature (Aláírás): A JWT aláírása, amely garantálja a token integritását és hitelességét. Az aláírás a fejléc és a tartalom kombinációjával, valamint egy titkos kulccsal kiszámított algoritmus eredményeként jön létre.</w:t>
+      </w:r>
+    </w:p>
+    <w:p>
+      <w:pPr>
+        <w:spacing w:line="360" w:lineRule="auto"/>
+        <w:jc w:val="both"/>
+      </w:pPr>
+      <w:r>
+        <w:t>A JWT-k széles körben használatosak az autentikációban és az engedélyezésben, például amikor egy felhasználó bejelentkezik egy webalkalmazásba és a szerver egy JWT-t állít elő, amely tartalmazza a felhasználó azonosítóját és jogosultságait. A JWT-t a klienssel megosztva a kliens további kéréseket küldhet a szervernek, amelyekben a JWT-t csatolja, így a szerver ellenőrizheti a felhasználó azonosságát és jogosultságait anélkül, hogy minden egyes kérésnél újra beléptetést kellene kérnie. A JWT-k lehetnek aláírva és/vagy titkosítva, így biztosítva az adatok biztonságos átvitelét és hitelességét.</w:t>
+      </w:r>
+    </w:p>
+    <w:p>
+      <w:pPr>
+        <w:spacing w:line="360" w:lineRule="auto"/>
+        <w:jc w:val="both"/>
+      </w:pPr>
+      <w:r>
+        <w:t>https://mcserep.web.elte.hu/data/education/2020-2021-2_WAF/elte_waf_ea09.pdf</w:t>
+      </w:r>
+    </w:p>
+    <w:p/>
     <w:p>
       <w:pPr>
         <w:pStyle w:val="Cmsor2"/>
       </w:pPr>
-      <w:bookmarkStart w:id="6" w:name="_Toc163144575"/>
-      <w:r>
-        <w:t>JWT</w:t>
-      </w:r>
-      <w:bookmarkEnd w:id="6"/>
+      <w:bookmarkStart w:id="8" w:name="_Toc163148043"/>
+      <w:r>
+        <w:lastRenderedPageBreak/>
+        <w:t>Fetch API</w:t>
+      </w:r>
+      <w:bookmarkEnd w:id="8"/>
     </w:p>
     <w:p>
       <w:pPr>
         <w:pStyle w:val="Cmsor2"/>
       </w:pPr>
-      <w:bookmarkStart w:id="7" w:name="_Toc163144576"/>
-      <w:r>
-        <w:t>Fetch API</w:t>
-      </w:r>
-      <w:bookmarkEnd w:id="7"/>
+      <w:bookmarkStart w:id="9" w:name="_Toc163148044"/>
+      <w:r>
+        <w:t>Trello</w:t>
+      </w:r>
+      <w:bookmarkEnd w:id="9"/>
     </w:p>
     <w:p>
       <w:pPr>
         <w:pStyle w:val="Cmsor2"/>
       </w:pPr>
-      <w:bookmarkStart w:id="8" w:name="_Toc163144577"/>
-      <w:r>
-        <w:t>Trello</w:t>
-      </w:r>
-      <w:bookmarkEnd w:id="8"/>
+      <w:bookmarkStart w:id="10" w:name="_Toc163148045"/>
+      <w:r>
+        <w:t>Unit teszt</w:t>
+      </w:r>
+      <w:bookmarkEnd w:id="10"/>
     </w:p>
     <w:p>
       <w:pPr>
         <w:pStyle w:val="Cmsor2"/>
       </w:pPr>
-      <w:bookmarkStart w:id="9" w:name="_Toc163144578"/>
-      <w:r>
-        <w:t>Unit teszt</w:t>
-      </w:r>
-      <w:bookmarkEnd w:id="9"/>
+      <w:bookmarkStart w:id="11" w:name="_Toc163148046"/>
+      <w:r>
+        <w:t>Html</w:t>
+      </w:r>
+      <w:bookmarkEnd w:id="11"/>
     </w:p>
     <w:p>
       <w:pPr>
         <w:pStyle w:val="Cmsor2"/>
       </w:pPr>
-      <w:bookmarkStart w:id="10" w:name="_Toc163144579"/>
-      <w:r>
-        <w:t>Html</w:t>
-      </w:r>
-      <w:bookmarkEnd w:id="10"/>
+      <w:bookmarkStart w:id="12" w:name="_Toc163148047"/>
+      <w:r>
+        <w:t>css.</w:t>
+      </w:r>
+      <w:bookmarkEnd w:id="12"/>
     </w:p>
     <w:p>
       <w:pPr>
         <w:pStyle w:val="Cmsor2"/>
       </w:pPr>
-      <w:bookmarkStart w:id="11" w:name="_Toc163144580"/>
-      <w:r>
-        <w:t>css.</w:t>
-      </w:r>
-      <w:bookmarkEnd w:id="11"/>
+      <w:bookmarkStart w:id="13" w:name="_Toc163148048"/>
+      <w:r>
+        <w:t>Java-script</w:t>
+      </w:r>
+      <w:bookmarkEnd w:id="13"/>
     </w:p>
     <w:p>
       <w:pPr>
         <w:pStyle w:val="Cmsor2"/>
       </w:pPr>
-      <w:bookmarkStart w:id="12" w:name="_Toc163144581"/>
-      <w:r>
-        <w:t>Java-script</w:t>
-      </w:r>
-      <w:bookmarkEnd w:id="12"/>
-    </w:p>
-    <w:p>
-      <w:pPr>
-        <w:pStyle w:val="Cmsor2"/>
-      </w:pPr>
-      <w:bookmarkStart w:id="13" w:name="_Toc163144582"/>
+      <w:bookmarkStart w:id="14" w:name="_Toc163148049"/>
       <w:r>
         <w:t>Bootstrap</w:t>
       </w:r>
-      <w:bookmarkEnd w:id="13"/>
+      <w:bookmarkEnd w:id="14"/>
     </w:p>
     <w:p/>
     <w:p/>
@@ -3054,76 +3243,76 @@
       <w:pPr>
         <w:pStyle w:val="Cmsor1"/>
       </w:pPr>
-      <w:bookmarkStart w:id="14" w:name="_Toc163144583"/>
+      <w:bookmarkStart w:id="15" w:name="_Toc163148050"/>
       <w:r>
         <w:t>Vázszerkezet</w:t>
       </w:r>
-      <w:bookmarkEnd w:id="14"/>
+      <w:bookmarkEnd w:id="15"/>
     </w:p>
     <w:p/>
     <w:p>
       <w:pPr>
         <w:pStyle w:val="Cmsor1"/>
       </w:pPr>
-      <w:bookmarkStart w:id="15" w:name="_Toc163144584"/>
+      <w:bookmarkStart w:id="16" w:name="_Toc163148051"/>
       <w:r>
         <w:t>Felhasználói dokumentáció</w:t>
       </w:r>
-      <w:bookmarkEnd w:id="15"/>
+      <w:bookmarkEnd w:id="16"/>
     </w:p>
     <w:p/>
     <w:p>
       <w:pPr>
         <w:pStyle w:val="Cmsor2"/>
       </w:pPr>
-      <w:bookmarkStart w:id="16" w:name="_Toc163144585"/>
+      <w:bookmarkStart w:id="17" w:name="_Toc163148052"/>
       <w:r>
         <w:t>Bejelentkezés</w:t>
       </w:r>
-      <w:bookmarkEnd w:id="16"/>
+      <w:bookmarkEnd w:id="17"/>
     </w:p>
     <w:p>
       <w:pPr>
         <w:pStyle w:val="Cmsor2"/>
       </w:pPr>
-      <w:bookmarkStart w:id="17" w:name="_Toc163144586"/>
+      <w:bookmarkStart w:id="18" w:name="_Toc163148053"/>
       <w:r>
         <w:t>Regisztráció</w:t>
       </w:r>
-      <w:bookmarkEnd w:id="17"/>
+      <w:bookmarkEnd w:id="18"/>
     </w:p>
     <w:p/>
     <w:p>
       <w:pPr>
         <w:pStyle w:val="Cmsor1"/>
       </w:pPr>
-      <w:bookmarkStart w:id="18" w:name="_Toc163144587"/>
+      <w:bookmarkStart w:id="19" w:name="_Toc163148054"/>
       <w:r>
         <w:t>Tesztelés</w:t>
       </w:r>
-      <w:bookmarkEnd w:id="18"/>
+      <w:bookmarkEnd w:id="19"/>
     </w:p>
     <w:p/>
     <w:p>
       <w:pPr>
         <w:pStyle w:val="Cmsor1"/>
       </w:pPr>
-      <w:bookmarkStart w:id="19" w:name="_Toc163144588"/>
+      <w:bookmarkStart w:id="20" w:name="_Toc163148055"/>
       <w:r>
         <w:t>További fejlesztési lehetőségek</w:t>
       </w:r>
-      <w:bookmarkEnd w:id="19"/>
+      <w:bookmarkEnd w:id="20"/>
     </w:p>
     <w:p/>
     <w:p>
       <w:pPr>
         <w:pStyle w:val="Cmsor1"/>
       </w:pPr>
-      <w:bookmarkStart w:id="20" w:name="_Toc163144589"/>
+      <w:bookmarkStart w:id="21" w:name="_Toc163148056"/>
       <w:r>
         <w:t>Forrásjegyzék</w:t>
       </w:r>
-      <w:bookmarkEnd w:id="20"/>
+      <w:bookmarkEnd w:id="21"/>
     </w:p>
     <w:p>
       <w:pPr>
